--- a/cmake-build-debug/AVC.docx
+++ b/cmake-build-debug/AVC.docx
@@ -119,15 +119,7 @@
           <w:sz w:val="32"/>
           <w:szCs w:val="32"/>
         </w:rPr>
-        <w:t xml:space="preserve">Вариант </w:t>
-      </w:r>
-      <w:r>
-        <w:rPr>
-          <w:rFonts w:ascii="Times New Roman" w:eastAsia="Times New Roman" w:hAnsi="Times New Roman" w:cs="Times New Roman"/>
-          <w:sz w:val="32"/>
-          <w:szCs w:val="32"/>
-        </w:rPr>
-        <w:t>250 (12,18)</w:t>
+        <w:t>Вариант 250 (12,18)</w:t>
       </w:r>
     </w:p>
     <w:p>
@@ -280,7 +272,6 @@
         </w:rPr>
         <w:t>A</w:t>
       </w:r>
-      <w:proofErr w:type="spellStart"/>
       <w:r>
         <w:rPr>
           <w:sz w:val="28"/>
@@ -288,7 +279,6 @@
         </w:rPr>
         <w:t>ндреевна</w:t>
       </w:r>
-      <w:proofErr w:type="spellEnd"/>
     </w:p>
     <w:p>
       <w:pPr>
@@ -391,25 +381,7 @@
           <w:sz w:val="22"/>
           <w:szCs w:val="22"/>
         </w:rPr>
-        <w:t>О</w:t>
-      </w:r>
-      <w:r>
-        <w:rPr>
-          <w:rFonts w:ascii="Segoe UI" w:hAnsi="Segoe UI" w:cs="Segoe UI"/>
-          <w:color w:val="24292F"/>
-          <w:sz w:val="22"/>
-          <w:szCs w:val="22"/>
-        </w:rPr>
-        <w:t>бщие для всех альтернатив переменные</w:t>
-      </w:r>
-      <w:r>
-        <w:rPr>
-          <w:rFonts w:ascii="Segoe UI" w:hAnsi="Segoe UI" w:cs="Segoe UI"/>
-          <w:color w:val="24292F"/>
-          <w:sz w:val="22"/>
-          <w:szCs w:val="22"/>
-        </w:rPr>
-        <w:t>:</w:t>
+        <w:t>Общие для всех альтернатив переменные:</w:t>
       </w:r>
     </w:p>
     <w:p>
@@ -451,28 +423,12 @@
           <w:rFonts w:ascii="Segoe UI" w:hAnsi="Segoe UI" w:cs="Segoe UI"/>
           <w:color w:val="24292F"/>
         </w:rPr>
-        <w:t>Общие для всех альтернатив функции</w:t>
-      </w:r>
-      <w:r>
-        <w:rPr>
-          <w:rFonts w:ascii="Segoe UI" w:hAnsi="Segoe UI" w:cs="Segoe UI"/>
-          <w:color w:val="24292F"/>
-        </w:rPr>
-        <w:t>:</w:t>
-      </w:r>
-    </w:p>
-    <w:p>
-      <w:r>
-        <w:t>Ч</w:t>
-      </w:r>
-      <w:r>
-        <w:t>астное от деления суммы кодов незашифрованной строки на вес (действитель</w:t>
-      </w:r>
-      <w:r>
-        <w:t>н</w:t>
-      </w:r>
-      <w:r>
-        <w:t>ое число)</w:t>
+        <w:t>Общие для всех альтернатив функции:</w:t>
+      </w:r>
+    </w:p>
+    <w:p>
+      <w:r>
+        <w:t>Частное от деления суммы кодов незашифрованной строки на вес (действительное число)</w:t>
       </w:r>
     </w:p>
     <w:p>
@@ -851,29 +807,30 @@
           <w:color w:val="24292F"/>
           <w:bdr w:val="none" w:sz="0" w:space="0" w:color="auto" w:frame="1"/>
         </w:rPr>
-        <w:t xml:space="preserve">   Тестовые наборы до 20 элементов должны вводиться из заранее подготовленных тестовых файлов. Тестовые данные с большим числом элементов должны порождаться </w:t>
-      </w:r>
-      <w:proofErr w:type="spellStart"/>
-      <w:r>
+        <w:t xml:space="preserve">   Тестовые наборы до 20 элементов должны вводиться из заранее подготовленных тестовых файлов. Тестовые данные с большим числом элементов должны порождаться программно с использованием генераторов случайных наборов данных. Данные, формируемые генератом случайных наборов должны поддерживать допустимые значения. Управление вводом данных задается из командной строки.</w:t>
+      </w:r>
+    </w:p>
+    <w:p>
+      <w:pPr>
+        <w:pStyle w:val="HTML"/>
         <w:rPr>
           <w:rStyle w:val="HTML1"/>
           <w:rFonts w:ascii="Consolas" w:hAnsi="Consolas"/>
           <w:color w:val="24292F"/>
           <w:bdr w:val="none" w:sz="0" w:space="0" w:color="auto" w:frame="1"/>
         </w:rPr>
-        <w:t>программно</w:t>
-      </w:r>
-      <w:proofErr w:type="spellEnd"/>
-      <w:r>
+      </w:pPr>
+    </w:p>
+    <w:p>
+      <w:pPr>
+        <w:pStyle w:val="HTML"/>
         <w:rPr>
           <w:rStyle w:val="HTML1"/>
           <w:rFonts w:ascii="Consolas" w:hAnsi="Consolas"/>
           <w:color w:val="24292F"/>
           <w:bdr w:val="none" w:sz="0" w:space="0" w:color="auto" w:frame="1"/>
         </w:rPr>
-        <w:t xml:space="preserve"> с использованием генераторов случайных наборов данных. Данные, формируемые </w:t>
-      </w:r>
-      <w:proofErr w:type="spellStart"/>
+      </w:pPr>
       <w:r>
         <w:rPr>
           <w:rStyle w:val="HTML1"/>
@@ -881,9 +838,8 @@
           <w:color w:val="24292F"/>
           <w:bdr w:val="none" w:sz="0" w:space="0" w:color="auto" w:frame="1"/>
         </w:rPr>
-        <w:t>генератом</w:t>
-      </w:r>
-      <w:proofErr w:type="spellEnd"/>
+        <w:t>4)</w:t>
+      </w:r>
       <w:r>
         <w:rPr>
           <w:rStyle w:val="HTML1"/>
@@ -891,7 +847,7 @@
           <w:color w:val="24292F"/>
           <w:bdr w:val="none" w:sz="0" w:space="0" w:color="auto" w:frame="1"/>
         </w:rPr>
-        <w:t xml:space="preserve"> случайных наборов должны поддерживать допустимые значения. Управление вводом данных задается из командной строки.</w:t>
+        <w:t xml:space="preserve"> Описать структуру используемой ВС с наложением на нее обобщенной схемы</w:t>
       </w:r>
     </w:p>
     <w:p>
@@ -904,6 +860,15 @@
           <w:bdr w:val="none" w:sz="0" w:space="0" w:color="auto" w:frame="1"/>
         </w:rPr>
       </w:pPr>
+      <w:r>
+        <w:rPr>
+          <w:rStyle w:val="HTML1"/>
+          <w:rFonts w:ascii="Consolas" w:hAnsi="Consolas"/>
+          <w:color w:val="24292F"/>
+          <w:bdr w:val="none" w:sz="0" w:space="0" w:color="auto" w:frame="1"/>
+        </w:rPr>
+        <w:t xml:space="preserve">   разработанной программы.</w:t>
+      </w:r>
     </w:p>
     <w:p>
       <w:pPr>
@@ -922,55 +887,6 @@
           <w:color w:val="24292F"/>
           <w:bdr w:val="none" w:sz="0" w:space="0" w:color="auto" w:frame="1"/>
         </w:rPr>
-        <w:t>4)</w:t>
-      </w:r>
-      <w:r>
-        <w:rPr>
-          <w:rStyle w:val="HTML1"/>
-          <w:rFonts w:ascii="Consolas" w:hAnsi="Consolas"/>
-          <w:color w:val="24292F"/>
-          <w:bdr w:val="none" w:sz="0" w:space="0" w:color="auto" w:frame="1"/>
-        </w:rPr>
-        <w:t xml:space="preserve"> Описать структуру используемой ВС с наложением на нее обобщенной схемы</w:t>
-      </w:r>
-    </w:p>
-    <w:p>
-      <w:pPr>
-        <w:pStyle w:val="HTML"/>
-        <w:rPr>
-          <w:rStyle w:val="HTML1"/>
-          <w:rFonts w:ascii="Consolas" w:hAnsi="Consolas"/>
-          <w:color w:val="24292F"/>
-          <w:bdr w:val="none" w:sz="0" w:space="0" w:color="auto" w:frame="1"/>
-        </w:rPr>
-      </w:pPr>
-      <w:r>
-        <w:rPr>
-          <w:rStyle w:val="HTML1"/>
-          <w:rFonts w:ascii="Consolas" w:hAnsi="Consolas"/>
-          <w:color w:val="24292F"/>
-          <w:bdr w:val="none" w:sz="0" w:space="0" w:color="auto" w:frame="1"/>
-        </w:rPr>
-        <w:t xml:space="preserve">   разработанной программы.</w:t>
-      </w:r>
-    </w:p>
-    <w:p>
-      <w:pPr>
-        <w:pStyle w:val="HTML"/>
-        <w:rPr>
-          <w:rStyle w:val="HTML1"/>
-          <w:rFonts w:ascii="Consolas" w:hAnsi="Consolas"/>
-          <w:color w:val="24292F"/>
-          <w:bdr w:val="none" w:sz="0" w:space="0" w:color="auto" w:frame="1"/>
-        </w:rPr>
-      </w:pPr>
-      <w:r>
-        <w:rPr>
-          <w:rStyle w:val="HTML1"/>
-          <w:rFonts w:ascii="Consolas" w:hAnsi="Consolas"/>
-          <w:color w:val="24292F"/>
-          <w:bdr w:val="none" w:sz="0" w:space="0" w:color="auto" w:frame="1"/>
-        </w:rPr>
         <w:t>___________________________________________________________________________________</w:t>
       </w:r>
     </w:p>
@@ -997,7 +913,6 @@
       </w:r>
       <w:r>
         <w:rPr>
-          <w:rStyle w:val="a3"/>
           <w:rFonts w:ascii="Consolas" w:hAnsi="Consolas"/>
           <w:color w:val="24292F"/>
           <w:bdr w:val="none" w:sz="0" w:space="0" w:color="auto" w:frame="1"/>
@@ -1052,7 +967,6 @@
           <w:lang w:val="en-US"/>
         </w:rPr>
       </w:pPr>
-      <w:proofErr w:type="spellStart"/>
       <w:r>
         <w:rPr>
           <w:b/>
@@ -1062,7 +976,6 @@
         </w:rPr>
         <w:t>animal.h</w:t>
       </w:r>
-      <w:proofErr w:type="spellEnd"/>
       <w:r>
         <w:rPr>
           <w:b/>
@@ -1072,7 +985,6 @@
         </w:rPr>
         <w:t xml:space="preserve">, </w:t>
       </w:r>
-      <w:proofErr w:type="spellStart"/>
       <w:r>
         <w:rPr>
           <w:b/>
@@ -1080,9 +992,8 @@
           <w:color w:val="008000"/>
           <w:lang w:val="en-US"/>
         </w:rPr>
-        <w:t>beast.</w:t>
-      </w:r>
-      <w:proofErr w:type="gramStart"/>
+        <w:t>beast.h</w:t>
+      </w:r>
       <w:r>
         <w:rPr>
           <w:b/>
@@ -1090,9 +1001,8 @@
           <w:color w:val="008000"/>
           <w:lang w:val="en-US"/>
         </w:rPr>
-        <w:t>h</w:t>
-      </w:r>
-      <w:proofErr w:type="spellEnd"/>
+        <w:t xml:space="preserve"> ,</w:t>
+      </w:r>
       <w:r>
         <w:rPr>
           <w:b/>
@@ -1100,9 +1010,8 @@
           <w:color w:val="008000"/>
           <w:lang w:val="en-US"/>
         </w:rPr>
-        <w:t xml:space="preserve"> ,</w:t>
-      </w:r>
-      <w:proofErr w:type="spellStart"/>
+        <w:t>bird.h</w:t>
+      </w:r>
       <w:r>
         <w:rPr>
           <w:b/>
@@ -1110,9 +1019,8 @@
           <w:color w:val="008000"/>
           <w:lang w:val="en-US"/>
         </w:rPr>
-        <w:t>bird</w:t>
-      </w:r>
-      <w:proofErr w:type="gramEnd"/>
+        <w:t xml:space="preserve"> ,</w:t>
+      </w:r>
       <w:r>
         <w:rPr>
           <w:b/>
@@ -1120,9 +1028,8 @@
           <w:color w:val="008000"/>
           <w:lang w:val="en-US"/>
         </w:rPr>
-        <w:t>.h</w:t>
-      </w:r>
-      <w:proofErr w:type="spellEnd"/>
+        <w:t>Container.h</w:t>
+      </w:r>
       <w:r>
         <w:rPr>
           <w:b/>
@@ -1132,7 +1039,6 @@
         </w:rPr>
         <w:t xml:space="preserve"> ,</w:t>
       </w:r>
-      <w:proofErr w:type="spellStart"/>
       <w:r>
         <w:rPr>
           <w:b/>
@@ -1140,9 +1046,8 @@
           <w:color w:val="008000"/>
           <w:lang w:val="en-US"/>
         </w:rPr>
-        <w:t>Container.h</w:t>
-      </w:r>
-      <w:proofErr w:type="spellEnd"/>
+        <w:t>fish.h</w:t>
+      </w:r>
       <w:r>
         <w:rPr>
           <w:b/>
@@ -1150,9 +1055,8 @@
           <w:color w:val="008000"/>
           <w:lang w:val="en-US"/>
         </w:rPr>
-        <w:t xml:space="preserve"> ,</w:t>
-      </w:r>
-      <w:proofErr w:type="spellStart"/>
+        <w:t xml:space="preserve">, </w:t>
+      </w:r>
       <w:r>
         <w:rPr>
           <w:b/>
@@ -1160,553 +1064,474 @@
           <w:color w:val="008000"/>
           <w:lang w:val="en-US"/>
         </w:rPr>
-        <w:t>fish.h</w:t>
-      </w:r>
-      <w:proofErr w:type="spellEnd"/>
-      <w:r>
+        <w:t>includes.h</w:t>
+      </w:r>
+    </w:p>
+    <w:p>
+      <w:pPr>
+        <w:pStyle w:val="HTML"/>
+        <w:shd w:val="clear" w:color="auto" w:fill="FFFFFF"/>
         <w:rPr>
           <w:b/>
           <w:bCs/>
           <w:color w:val="008000"/>
           <w:lang w:val="en-US"/>
         </w:rPr>
-        <w:t xml:space="preserve">, </w:t>
-      </w:r>
-      <w:proofErr w:type="spellStart"/>
-      <w:r>
+      </w:pPr>
+    </w:p>
+    <w:p>
+      <w:pPr>
+        <w:pStyle w:val="HTML"/>
+        <w:shd w:val="clear" w:color="auto" w:fill="FFFFFF"/>
+        <w:rPr>
+          <w:color w:val="000000"/>
+          <w:lang w:val="en-US"/>
+        </w:rPr>
+      </w:pPr>
+    </w:p>
+    <w:p>
+      <w:pPr>
         <w:rPr>
           <w:b/>
           <w:bCs/>
           <w:color w:val="008000"/>
-          <w:lang w:val="en-US"/>
-        </w:rPr>
-        <w:t>includes.h</w:t>
-      </w:r>
-      <w:proofErr w:type="spellEnd"/>
-    </w:p>
-    <w:p>
-      <w:pPr>
-        <w:pStyle w:val="HTML"/>
-        <w:shd w:val="clear" w:color="auto" w:fill="FFFFFF"/>
+        </w:rPr>
+      </w:pPr>
+      <w:r>
+        <w:rPr>
+          <w:rStyle w:val="HTML1"/>
+          <w:rFonts w:ascii="Consolas" w:eastAsiaTheme="minorHAnsi" w:hAnsi="Consolas"/>
+          <w:color w:val="24292F"/>
+          <w:bdr w:val="none" w:sz="0" w:space="0" w:color="auto" w:frame="1"/>
+        </w:rPr>
+        <w:t xml:space="preserve">2) </w:t>
+      </w:r>
+      <w:r>
+        <w:rPr>
+          <w:rStyle w:val="HTML1"/>
+          <w:rFonts w:ascii="Consolas" w:eastAsiaTheme="minorHAnsi" w:hAnsi="Consolas"/>
+          <w:color w:val="24292F"/>
+          <w:bdr w:val="none" w:sz="0" w:space="0" w:color="auto" w:frame="1"/>
+        </w:rPr>
+        <w:t>число</w:t>
+      </w:r>
+      <w:r>
+        <w:rPr>
+          <w:rStyle w:val="HTML1"/>
+          <w:rFonts w:ascii="Consolas" w:eastAsiaTheme="minorHAnsi" w:hAnsi="Consolas"/>
+          <w:color w:val="24292F"/>
+          <w:bdr w:val="none" w:sz="0" w:space="0" w:color="auto" w:frame="1"/>
+        </w:rPr>
+        <w:t xml:space="preserve"> </w:t>
+      </w:r>
+      <w:r>
+        <w:rPr>
+          <w:rStyle w:val="HTML1"/>
+          <w:rFonts w:ascii="Consolas" w:eastAsiaTheme="minorHAnsi" w:hAnsi="Consolas"/>
+          <w:color w:val="24292F"/>
+          <w:bdr w:val="none" w:sz="0" w:space="0" w:color="auto" w:frame="1"/>
+        </w:rPr>
+        <w:t>модулей</w:t>
+      </w:r>
+      <w:r>
+        <w:rPr>
+          <w:rStyle w:val="HTML1"/>
+          <w:rFonts w:ascii="Consolas" w:eastAsiaTheme="minorHAnsi" w:hAnsi="Consolas"/>
+          <w:color w:val="24292F"/>
+          <w:bdr w:val="none" w:sz="0" w:space="0" w:color="auto" w:frame="1"/>
+        </w:rPr>
+        <w:t xml:space="preserve"> </w:t>
+      </w:r>
+      <w:r>
+        <w:rPr>
+          <w:rStyle w:val="HTML1"/>
+          <w:rFonts w:ascii="Consolas" w:eastAsiaTheme="minorHAnsi" w:hAnsi="Consolas"/>
+          <w:color w:val="24292F"/>
+          <w:bdr w:val="none" w:sz="0" w:space="0" w:color="auto" w:frame="1"/>
+        </w:rPr>
+        <w:t>реализации</w:t>
+      </w:r>
+      <w:r>
+        <w:rPr>
+          <w:rStyle w:val="HTML1"/>
+          <w:rFonts w:ascii="Consolas" w:eastAsiaTheme="minorHAnsi" w:hAnsi="Consolas"/>
+          <w:color w:val="24292F"/>
+          <w:bdr w:val="none" w:sz="0" w:space="0" w:color="auto" w:frame="1"/>
+        </w:rPr>
+        <w:t xml:space="preserve"> (</w:t>
+      </w:r>
+      <w:r>
+        <w:rPr>
+          <w:rStyle w:val="HTML1"/>
+          <w:rFonts w:ascii="Consolas" w:eastAsiaTheme="minorHAnsi" w:hAnsi="Consolas"/>
+          <w:color w:val="24292F"/>
+          <w:bdr w:val="none" w:sz="0" w:space="0" w:color="auto" w:frame="1"/>
+        </w:rPr>
+        <w:t>фалов</w:t>
+      </w:r>
+      <w:r>
+        <w:rPr>
+          <w:rStyle w:val="HTML1"/>
+          <w:rFonts w:ascii="Consolas" w:eastAsiaTheme="minorHAnsi" w:hAnsi="Consolas"/>
+          <w:color w:val="24292F"/>
+          <w:bdr w:val="none" w:sz="0" w:space="0" w:color="auto" w:frame="1"/>
+        </w:rPr>
+        <w:t xml:space="preserve"> </w:t>
+      </w:r>
+      <w:r>
+        <w:rPr>
+          <w:rStyle w:val="HTML1"/>
+          <w:rFonts w:ascii="Consolas" w:eastAsiaTheme="minorHAnsi" w:hAnsi="Consolas"/>
+          <w:color w:val="24292F"/>
+          <w:bdr w:val="none" w:sz="0" w:space="0" w:color="auto" w:frame="1"/>
+        </w:rPr>
+        <w:t>с</w:t>
+      </w:r>
+      <w:r>
+        <w:rPr>
+          <w:rStyle w:val="HTML1"/>
+          <w:rFonts w:ascii="Consolas" w:eastAsiaTheme="minorHAnsi" w:hAnsi="Consolas"/>
+          <w:color w:val="24292F"/>
+          <w:bdr w:val="none" w:sz="0" w:space="0" w:color="auto" w:frame="1"/>
+        </w:rPr>
+        <w:t xml:space="preserve"> </w:t>
+      </w:r>
+      <w:r>
+        <w:rPr>
+          <w:rStyle w:val="HTML1"/>
+          <w:rFonts w:ascii="Consolas" w:eastAsiaTheme="minorHAnsi" w:hAnsi="Consolas"/>
+          <w:color w:val="24292F"/>
+          <w:bdr w:val="none" w:sz="0" w:space="0" w:color="auto" w:frame="1"/>
+        </w:rPr>
+        <w:t>определением</w:t>
+      </w:r>
+      <w:r>
+        <w:rPr>
+          <w:rStyle w:val="HTML1"/>
+          <w:rFonts w:ascii="Consolas" w:eastAsiaTheme="minorHAnsi" w:hAnsi="Consolas"/>
+          <w:color w:val="24292F"/>
+          <w:bdr w:val="none" w:sz="0" w:space="0" w:color="auto" w:frame="1"/>
+        </w:rPr>
+        <w:t xml:space="preserve"> </w:t>
+      </w:r>
+      <w:r>
+        <w:rPr>
+          <w:rStyle w:val="HTML1"/>
+          <w:rFonts w:ascii="Consolas" w:eastAsiaTheme="minorHAnsi" w:hAnsi="Consolas"/>
+          <w:color w:val="24292F"/>
+          <w:bdr w:val="none" w:sz="0" w:space="0" w:color="auto" w:frame="1"/>
+        </w:rPr>
+        <w:t>программных</w:t>
+      </w:r>
+      <w:r>
+        <w:rPr>
+          <w:rStyle w:val="HTML1"/>
+          <w:rFonts w:ascii="Consolas" w:eastAsiaTheme="minorHAnsi" w:hAnsi="Consolas"/>
+          <w:color w:val="24292F"/>
+          <w:bdr w:val="none" w:sz="0" w:space="0" w:color="auto" w:frame="1"/>
+        </w:rPr>
+        <w:t xml:space="preserve"> </w:t>
+      </w:r>
+      <w:r>
+        <w:rPr>
+          <w:rStyle w:val="HTML1"/>
+          <w:rFonts w:ascii="Consolas" w:eastAsiaTheme="minorHAnsi" w:hAnsi="Consolas"/>
+          <w:color w:val="24292F"/>
+          <w:bdr w:val="none" w:sz="0" w:space="0" w:color="auto" w:frame="1"/>
+        </w:rPr>
+        <w:t>объектов</w:t>
+      </w:r>
+      <w:r>
+        <w:rPr>
+          <w:rStyle w:val="HTML1"/>
+          <w:rFonts w:ascii="Consolas" w:eastAsiaTheme="minorHAnsi" w:hAnsi="Consolas"/>
+          <w:color w:val="24292F"/>
+          <w:bdr w:val="none" w:sz="0" w:space="0" w:color="auto" w:frame="1"/>
+        </w:rPr>
+        <w:t xml:space="preserve">) – 6 </w:t>
+      </w:r>
+    </w:p>
+    <w:p>
+      <w:pPr>
+        <w:rPr>
+          <w:rFonts w:ascii="Consolas" w:hAnsi="Consolas" w:cs="Courier New"/>
+          <w:color w:val="24292F"/>
+          <w:sz w:val="20"/>
+          <w:szCs w:val="20"/>
+          <w:bdr w:val="none" w:sz="0" w:space="0" w:color="auto" w:frame="1"/>
+          <w:lang w:val="en-US"/>
+        </w:rPr>
+      </w:pPr>
+      <w:r>
         <w:rPr>
           <w:b/>
           <w:bCs/>
           <w:color w:val="008000"/>
           <w:lang w:val="en-US"/>
         </w:rPr>
-      </w:pPr>
+        <w:t xml:space="preserve">animal.cpp beast.cpp bird.cpp Container.cpp fish.cpp includes.cpp </w:t>
+      </w:r>
+    </w:p>
+    <w:p>
+      <w:pPr>
+        <w:rPr>
+          <w:rStyle w:val="HTML1"/>
+          <w:rFonts w:ascii="Consolas" w:eastAsiaTheme="minorHAnsi" w:hAnsi="Consolas"/>
+          <w:color w:val="24292F"/>
+          <w:bdr w:val="none" w:sz="0" w:space="0" w:color="auto" w:frame="1"/>
+        </w:rPr>
+      </w:pPr>
+      <w:r>
+        <w:rPr>
+          <w:rStyle w:val="HTML1"/>
+          <w:rFonts w:ascii="Consolas" w:eastAsiaTheme="minorHAnsi" w:hAnsi="Consolas"/>
+          <w:color w:val="24292F"/>
+          <w:bdr w:val="none" w:sz="0" w:space="0" w:color="auto" w:frame="1"/>
+        </w:rPr>
+        <w:t>3) общий размер исходных текстов – 3 + 2 + 2 + 1 + 2 + 1 + 1 + 3 + 2 + 2 + 1 + 1 + 1 + 2 = 24 КГ</w:t>
+      </w:r>
+    </w:p>
+    <w:p>
+      <w:pPr>
+        <w:rPr>
+          <w:rStyle w:val="HTML1"/>
+          <w:rFonts w:ascii="Consolas" w:eastAsiaTheme="minorHAnsi" w:hAnsi="Consolas"/>
+          <w:color w:val="24292F"/>
+          <w:bdr w:val="none" w:sz="0" w:space="0" w:color="auto" w:frame="1"/>
+        </w:rPr>
+      </w:pPr>
+      <w:r>
+        <w:rPr>
+          <w:rStyle w:val="HTML1"/>
+          <w:rFonts w:ascii="Consolas" w:eastAsiaTheme="minorHAnsi" w:hAnsi="Consolas"/>
+          <w:color w:val="24292F"/>
+          <w:bdr w:val="none" w:sz="0" w:space="0" w:color="auto" w:frame="1"/>
+        </w:rPr>
+        <w:t>4)</w:t>
+      </w:r>
+      <w:r>
+        <w:rPr>
+          <w:rStyle w:val="HTML1"/>
+          <w:rFonts w:ascii="Consolas" w:eastAsiaTheme="minorHAnsi" w:hAnsi="Consolas"/>
+          <w:color w:val="24292F"/>
+          <w:bdr w:val="none" w:sz="0" w:space="0" w:color="auto" w:frame="1"/>
+        </w:rPr>
+        <w:t xml:space="preserve">   время выполнения программы для различных тестовых наборов данных</w:t>
+      </w:r>
+      <w:r>
+        <w:rPr>
+          <w:rStyle w:val="HTML1"/>
+          <w:rFonts w:ascii="Consolas" w:eastAsiaTheme="minorHAnsi" w:hAnsi="Consolas"/>
+          <w:color w:val="24292F"/>
+          <w:bdr w:val="none" w:sz="0" w:space="0" w:color="auto" w:frame="1"/>
+        </w:rPr>
+        <w:t>:</w:t>
+      </w:r>
+    </w:p>
+    <w:p>
+      <w:pPr>
+        <w:rPr>
+          <w:rStyle w:val="HTML1"/>
+          <w:rFonts w:ascii="Consolas" w:eastAsiaTheme="minorHAnsi" w:hAnsi="Consolas"/>
+          <w:color w:val="24292F"/>
+          <w:bdr w:val="none" w:sz="0" w:space="0" w:color="auto" w:frame="1"/>
+          <w:lang w:val="en-US"/>
+        </w:rPr>
+      </w:pPr>
+      <w:r>
+        <w:rPr>
+          <w:rStyle w:val="HTML1"/>
+          <w:rFonts w:ascii="Consolas" w:eastAsiaTheme="minorHAnsi" w:hAnsi="Consolas"/>
+          <w:color w:val="24292F"/>
+          <w:bdr w:val="none" w:sz="0" w:space="0" w:color="auto" w:frame="1"/>
+          <w:lang w:val="en-US"/>
+        </w:rPr>
+        <w:t xml:space="preserve">1 </w:t>
+      </w:r>
+      <w:r>
+        <w:rPr>
+          <w:rStyle w:val="HTML1"/>
+          <w:rFonts w:ascii="Consolas" w:eastAsiaTheme="minorHAnsi" w:hAnsi="Consolas"/>
+          <w:color w:val="24292F"/>
+          <w:bdr w:val="none" w:sz="0" w:space="0" w:color="auto" w:frame="1"/>
+        </w:rPr>
+        <w:t>тест</w:t>
+      </w:r>
+      <w:r>
+        <w:rPr>
+          <w:rStyle w:val="HTML1"/>
+          <w:rFonts w:ascii="Consolas" w:eastAsiaTheme="minorHAnsi" w:hAnsi="Consolas"/>
+          <w:color w:val="24292F"/>
+          <w:bdr w:val="none" w:sz="0" w:space="0" w:color="auto" w:frame="1"/>
+          <w:lang w:val="en-US"/>
+        </w:rPr>
+        <w:t>:</w:t>
+      </w:r>
+    </w:p>
+    <w:p>
+      <w:pPr>
+        <w:rPr>
+          <w:rStyle w:val="HTML1"/>
+          <w:rFonts w:ascii="Consolas" w:eastAsiaTheme="minorHAnsi" w:hAnsi="Consolas"/>
+          <w:color w:val="24292F"/>
+          <w:bdr w:val="none" w:sz="0" w:space="0" w:color="auto" w:frame="1"/>
+          <w:lang w:val="en-US"/>
+        </w:rPr>
+      </w:pPr>
+      <w:r>
+        <w:rPr>
+          <w:rStyle w:val="HTML1"/>
+          <w:rFonts w:ascii="Consolas" w:eastAsiaTheme="minorHAnsi" w:hAnsi="Consolas"/>
+          <w:color w:val="24292F"/>
+          <w:bdr w:val="none" w:sz="0" w:space="0" w:color="auto" w:frame="1"/>
+          <w:lang w:val="en-US"/>
+        </w:rPr>
+        <w:t>elapsed time: 0.0069192s</w:t>
+      </w:r>
+    </w:p>
+    <w:p>
+      <w:pPr>
+        <w:rPr>
+          <w:lang w:val="en-US"/>
+        </w:rPr>
+      </w:pPr>
+      <w:r>
+        <w:rPr>
+          <w:lang w:val="en-US"/>
+        </w:rPr>
+        <w:t xml:space="preserve">2 </w:t>
+      </w:r>
+      <w:r>
+        <w:t>тест</w:t>
+      </w:r>
+      <w:r>
+        <w:rPr>
+          <w:lang w:val="en-US"/>
+        </w:rPr>
+        <w:t>:</w:t>
+      </w:r>
+    </w:p>
+    <w:p>
+      <w:pPr>
+        <w:rPr>
+          <w:lang w:val="en-US"/>
+        </w:rPr>
+      </w:pPr>
+      <w:r>
+        <w:rPr>
+          <w:lang w:val="en-US"/>
+        </w:rPr>
+        <w:t>0.0080333s</w:t>
+      </w:r>
+    </w:p>
+    <w:p>
+      <w:pPr>
+        <w:rPr>
+          <w:lang w:val="en-US"/>
+        </w:rPr>
+      </w:pPr>
+      <w:r>
+        <w:rPr>
+          <w:lang w:val="en-US"/>
+        </w:rPr>
+        <w:t xml:space="preserve">3 </w:t>
+      </w:r>
+      <w:r>
+        <w:t>тест</w:t>
+      </w:r>
+      <w:r>
+        <w:rPr>
+          <w:lang w:val="en-US"/>
+        </w:rPr>
+        <w:t>:</w:t>
+      </w:r>
+    </w:p>
+    <w:p>
+      <w:pPr>
+        <w:rPr>
+          <w:lang w:val="en-US"/>
+        </w:rPr>
+      </w:pPr>
+      <w:r>
+        <w:rPr>
+          <w:lang w:val="en-US"/>
+        </w:rPr>
+        <w:t>elapsed time: 0.0036296s</w:t>
+      </w:r>
+    </w:p>
+    <w:p>
+      <w:pPr>
+        <w:rPr>
+          <w:lang w:val="en-US"/>
+        </w:rPr>
+      </w:pPr>
+      <w:r>
+        <w:rPr>
+          <w:lang w:val="en-US"/>
+        </w:rPr>
+        <w:t xml:space="preserve">4 </w:t>
+      </w:r>
+      <w:r>
+        <w:t>тест</w:t>
+      </w:r>
+      <w:r>
+        <w:rPr>
+          <w:lang w:val="en-US"/>
+        </w:rPr>
+        <w:t>:</w:t>
+      </w:r>
+    </w:p>
+    <w:p>
+      <w:pPr>
+        <w:rPr>
+          <w:lang w:val="en-US"/>
+        </w:rPr>
+      </w:pPr>
+      <w:r>
+        <w:rPr>
+          <w:lang w:val="en-US"/>
+        </w:rPr>
+        <w:t>elapsed time: 0.0034514s</w:t>
+      </w:r>
+    </w:p>
+    <w:p>
+      <w:pPr>
+        <w:rPr>
+          <w:lang w:val="en-US"/>
+        </w:rPr>
+      </w:pPr>
+      <w:r>
+        <w:rPr>
+          <w:lang w:val="en-US"/>
+        </w:rPr>
+        <w:t xml:space="preserve">5 </w:t>
+      </w:r>
+      <w:r>
+        <w:t>тест</w:t>
+      </w:r>
+      <w:r>
+        <w:rPr>
+          <w:lang w:val="en-US"/>
+        </w:rPr>
+        <w:t>:</w:t>
+      </w:r>
+    </w:p>
+    <w:p>
+      <w:pPr>
+        <w:rPr>
+          <w:lang w:val="en-US"/>
+        </w:rPr>
+      </w:pPr>
+      <w:r>
+        <w:rPr>
+          <w:lang w:val="en-US"/>
+        </w:rPr>
+        <w:t>elapsed time: 0.0037765s</w:t>
+      </w:r>
     </w:p>
     <w:p>
       <w:pPr>
         <w:pStyle w:val="HTML"/>
-        <w:shd w:val="clear" w:color="auto" w:fill="FFFFFF"/>
-        <w:rPr>
-          <w:color w:val="000000"/>
-          <w:lang w:val="en-US"/>
-        </w:rPr>
-      </w:pPr>
-    </w:p>
-    <w:p>
-      <w:pPr>
-        <w:rPr>
-          <w:b/>
-          <w:bCs/>
-          <w:color w:val="008000"/>
-        </w:rPr>
-      </w:pPr>
-      <w:r>
-        <w:rPr>
-          <w:rStyle w:val="HTML1"/>
-          <w:rFonts w:ascii="Consolas" w:eastAsiaTheme="minorHAnsi" w:hAnsi="Consolas"/>
-          <w:color w:val="24292F"/>
-          <w:bdr w:val="none" w:sz="0" w:space="0" w:color="auto" w:frame="1"/>
-        </w:rPr>
-        <w:t xml:space="preserve">2) </w:t>
-      </w:r>
-      <w:r>
-        <w:rPr>
-          <w:rStyle w:val="HTML1"/>
-          <w:rFonts w:ascii="Consolas" w:eastAsiaTheme="minorHAnsi" w:hAnsi="Consolas"/>
-          <w:color w:val="24292F"/>
-          <w:bdr w:val="none" w:sz="0" w:space="0" w:color="auto" w:frame="1"/>
-        </w:rPr>
-        <w:t>число</w:t>
-      </w:r>
-      <w:r>
-        <w:rPr>
-          <w:rStyle w:val="HTML1"/>
-          <w:rFonts w:ascii="Consolas" w:eastAsiaTheme="minorHAnsi" w:hAnsi="Consolas"/>
-          <w:color w:val="24292F"/>
-          <w:bdr w:val="none" w:sz="0" w:space="0" w:color="auto" w:frame="1"/>
-        </w:rPr>
-        <w:t xml:space="preserve"> </w:t>
-      </w:r>
-      <w:r>
-        <w:rPr>
-          <w:rStyle w:val="HTML1"/>
-          <w:rFonts w:ascii="Consolas" w:eastAsiaTheme="minorHAnsi" w:hAnsi="Consolas"/>
-          <w:color w:val="24292F"/>
-          <w:bdr w:val="none" w:sz="0" w:space="0" w:color="auto" w:frame="1"/>
-        </w:rPr>
-        <w:t>модулей</w:t>
-      </w:r>
-      <w:r>
-        <w:rPr>
-          <w:rStyle w:val="HTML1"/>
-          <w:rFonts w:ascii="Consolas" w:eastAsiaTheme="minorHAnsi" w:hAnsi="Consolas"/>
-          <w:color w:val="24292F"/>
-          <w:bdr w:val="none" w:sz="0" w:space="0" w:color="auto" w:frame="1"/>
-        </w:rPr>
-        <w:t xml:space="preserve"> </w:t>
-      </w:r>
-      <w:r>
-        <w:rPr>
-          <w:rStyle w:val="HTML1"/>
-          <w:rFonts w:ascii="Consolas" w:eastAsiaTheme="minorHAnsi" w:hAnsi="Consolas"/>
-          <w:color w:val="24292F"/>
-          <w:bdr w:val="none" w:sz="0" w:space="0" w:color="auto" w:frame="1"/>
-        </w:rPr>
-        <w:t>реализации</w:t>
-      </w:r>
-      <w:r>
-        <w:rPr>
-          <w:rStyle w:val="HTML1"/>
-          <w:rFonts w:ascii="Consolas" w:eastAsiaTheme="minorHAnsi" w:hAnsi="Consolas"/>
-          <w:color w:val="24292F"/>
-          <w:bdr w:val="none" w:sz="0" w:space="0" w:color="auto" w:frame="1"/>
-        </w:rPr>
-        <w:t xml:space="preserve"> (</w:t>
-      </w:r>
-      <w:r>
-        <w:rPr>
-          <w:rStyle w:val="HTML1"/>
-          <w:rFonts w:ascii="Consolas" w:eastAsiaTheme="minorHAnsi" w:hAnsi="Consolas"/>
-          <w:color w:val="24292F"/>
-          <w:bdr w:val="none" w:sz="0" w:space="0" w:color="auto" w:frame="1"/>
-        </w:rPr>
-        <w:t>фалов</w:t>
-      </w:r>
-      <w:r>
-        <w:rPr>
-          <w:rStyle w:val="HTML1"/>
-          <w:rFonts w:ascii="Consolas" w:eastAsiaTheme="minorHAnsi" w:hAnsi="Consolas"/>
-          <w:color w:val="24292F"/>
-          <w:bdr w:val="none" w:sz="0" w:space="0" w:color="auto" w:frame="1"/>
-        </w:rPr>
-        <w:t xml:space="preserve"> </w:t>
-      </w:r>
-      <w:r>
-        <w:rPr>
-          <w:rStyle w:val="HTML1"/>
-          <w:rFonts w:ascii="Consolas" w:eastAsiaTheme="minorHAnsi" w:hAnsi="Consolas"/>
-          <w:color w:val="24292F"/>
-          <w:bdr w:val="none" w:sz="0" w:space="0" w:color="auto" w:frame="1"/>
-        </w:rPr>
-        <w:t>с</w:t>
-      </w:r>
-      <w:r>
-        <w:rPr>
-          <w:rStyle w:val="HTML1"/>
-          <w:rFonts w:ascii="Consolas" w:eastAsiaTheme="minorHAnsi" w:hAnsi="Consolas"/>
-          <w:color w:val="24292F"/>
-          <w:bdr w:val="none" w:sz="0" w:space="0" w:color="auto" w:frame="1"/>
-        </w:rPr>
-        <w:t xml:space="preserve"> </w:t>
-      </w:r>
-      <w:r>
-        <w:rPr>
-          <w:rStyle w:val="HTML1"/>
-          <w:rFonts w:ascii="Consolas" w:eastAsiaTheme="minorHAnsi" w:hAnsi="Consolas"/>
-          <w:color w:val="24292F"/>
-          <w:bdr w:val="none" w:sz="0" w:space="0" w:color="auto" w:frame="1"/>
-        </w:rPr>
-        <w:t>определением</w:t>
-      </w:r>
-      <w:r>
-        <w:rPr>
-          <w:rStyle w:val="HTML1"/>
-          <w:rFonts w:ascii="Consolas" w:eastAsiaTheme="minorHAnsi" w:hAnsi="Consolas"/>
-          <w:color w:val="24292F"/>
-          <w:bdr w:val="none" w:sz="0" w:space="0" w:color="auto" w:frame="1"/>
-        </w:rPr>
-        <w:t xml:space="preserve"> </w:t>
-      </w:r>
-      <w:r>
-        <w:rPr>
-          <w:rStyle w:val="HTML1"/>
-          <w:rFonts w:ascii="Consolas" w:eastAsiaTheme="minorHAnsi" w:hAnsi="Consolas"/>
-          <w:color w:val="24292F"/>
-          <w:bdr w:val="none" w:sz="0" w:space="0" w:color="auto" w:frame="1"/>
-        </w:rPr>
-        <w:t>программных</w:t>
-      </w:r>
-      <w:r>
-        <w:rPr>
-          <w:rStyle w:val="HTML1"/>
-          <w:rFonts w:ascii="Consolas" w:eastAsiaTheme="minorHAnsi" w:hAnsi="Consolas"/>
-          <w:color w:val="24292F"/>
-          <w:bdr w:val="none" w:sz="0" w:space="0" w:color="auto" w:frame="1"/>
-        </w:rPr>
-        <w:t xml:space="preserve"> </w:t>
-      </w:r>
-      <w:r>
-        <w:rPr>
-          <w:rStyle w:val="HTML1"/>
-          <w:rFonts w:ascii="Consolas" w:eastAsiaTheme="minorHAnsi" w:hAnsi="Consolas"/>
-          <w:color w:val="24292F"/>
-          <w:bdr w:val="none" w:sz="0" w:space="0" w:color="auto" w:frame="1"/>
-        </w:rPr>
-        <w:t>объектов</w:t>
-      </w:r>
-      <w:r>
-        <w:rPr>
-          <w:rStyle w:val="HTML1"/>
-          <w:rFonts w:ascii="Consolas" w:eastAsiaTheme="minorHAnsi" w:hAnsi="Consolas"/>
-          <w:color w:val="24292F"/>
-          <w:bdr w:val="none" w:sz="0" w:space="0" w:color="auto" w:frame="1"/>
-        </w:rPr>
-        <w:t>)</w:t>
-      </w:r>
-      <w:r>
-        <w:rPr>
-          <w:rStyle w:val="HTML1"/>
-          <w:rFonts w:ascii="Consolas" w:eastAsiaTheme="minorHAnsi" w:hAnsi="Consolas"/>
-          <w:color w:val="24292F"/>
-          <w:bdr w:val="none" w:sz="0" w:space="0" w:color="auto" w:frame="1"/>
-        </w:rPr>
-        <w:t xml:space="preserve"> – 6 </w:t>
-      </w:r>
-    </w:p>
-    <w:p>
-      <w:pPr>
-        <w:rPr>
-          <w:rFonts w:ascii="Consolas" w:hAnsi="Consolas" w:cs="Courier New"/>
-          <w:color w:val="24292F"/>
-          <w:sz w:val="20"/>
-          <w:szCs w:val="20"/>
-          <w:bdr w:val="none" w:sz="0" w:space="0" w:color="auto" w:frame="1"/>
-          <w:lang w:val="en-US"/>
-        </w:rPr>
-      </w:pPr>
-      <w:r>
-        <w:rPr>
-          <w:b/>
-          <w:bCs/>
-          <w:color w:val="008000"/>
-          <w:lang w:val="en-US"/>
-        </w:rPr>
-        <w:t>animal.cpp beast.cpp bird.cpp Container.cpp</w:t>
-      </w:r>
-      <w:r>
-        <w:rPr>
-          <w:b/>
-          <w:bCs/>
-          <w:color w:val="008000"/>
-          <w:lang w:val="en-US"/>
-        </w:rPr>
-        <w:t xml:space="preserve"> </w:t>
-      </w:r>
-      <w:r>
-        <w:rPr>
-          <w:b/>
-          <w:bCs/>
-          <w:color w:val="008000"/>
-          <w:lang w:val="en-US"/>
-        </w:rPr>
-        <w:t xml:space="preserve">fish.cpp includes.cpp </w:t>
-      </w:r>
-    </w:p>
-    <w:p>
-      <w:pPr>
-        <w:rPr>
-          <w:rStyle w:val="HTML1"/>
-          <w:rFonts w:ascii="Consolas" w:eastAsiaTheme="minorHAnsi" w:hAnsi="Consolas"/>
-          <w:color w:val="24292F"/>
-          <w:bdr w:val="none" w:sz="0" w:space="0" w:color="auto" w:frame="1"/>
-        </w:rPr>
-      </w:pPr>
-      <w:r>
-        <w:rPr>
-          <w:rStyle w:val="HTML1"/>
-          <w:rFonts w:ascii="Consolas" w:eastAsiaTheme="minorHAnsi" w:hAnsi="Consolas"/>
-          <w:color w:val="24292F"/>
-          <w:bdr w:val="none" w:sz="0" w:space="0" w:color="auto" w:frame="1"/>
-        </w:rPr>
-        <w:t xml:space="preserve">3) </w:t>
-      </w:r>
-      <w:r>
-        <w:rPr>
-          <w:rStyle w:val="HTML1"/>
-          <w:rFonts w:ascii="Consolas" w:eastAsiaTheme="minorHAnsi" w:hAnsi="Consolas"/>
-          <w:color w:val="24292F"/>
-          <w:bdr w:val="none" w:sz="0" w:space="0" w:color="auto" w:frame="1"/>
-        </w:rPr>
-        <w:t>общий размер исходных текстов</w:t>
-      </w:r>
-      <w:r>
-        <w:rPr>
-          <w:rStyle w:val="HTML1"/>
-          <w:rFonts w:ascii="Consolas" w:eastAsiaTheme="minorHAnsi" w:hAnsi="Consolas"/>
-          <w:color w:val="24292F"/>
-          <w:bdr w:val="none" w:sz="0" w:space="0" w:color="auto" w:frame="1"/>
-        </w:rPr>
-        <w:t xml:space="preserve"> – 3 + 2 + 2 + 1 + 2 + 1 + 1 + 3 + 2 + 2 + 1 + 1 + 1 + 2 = 24 КГ</w:t>
-      </w:r>
-    </w:p>
-    <w:p>
-      <w:pPr>
-        <w:rPr>
-          <w:rStyle w:val="HTML1"/>
-          <w:rFonts w:ascii="Consolas" w:eastAsiaTheme="minorHAnsi" w:hAnsi="Consolas"/>
-          <w:color w:val="24292F"/>
-          <w:bdr w:val="none" w:sz="0" w:space="0" w:color="auto" w:frame="1"/>
-        </w:rPr>
-      </w:pPr>
-      <w:r>
-        <w:rPr>
-          <w:rStyle w:val="HTML1"/>
-          <w:rFonts w:ascii="Consolas" w:eastAsiaTheme="minorHAnsi" w:hAnsi="Consolas"/>
-          <w:color w:val="24292F"/>
-          <w:bdr w:val="none" w:sz="0" w:space="0" w:color="auto" w:frame="1"/>
-        </w:rPr>
-        <w:t>4)</w:t>
-      </w:r>
-      <w:r>
-        <w:rPr>
-          <w:rStyle w:val="HTML1"/>
-          <w:rFonts w:ascii="Consolas" w:eastAsiaTheme="minorHAnsi" w:hAnsi="Consolas"/>
-          <w:color w:val="24292F"/>
-          <w:bdr w:val="none" w:sz="0" w:space="0" w:color="auto" w:frame="1"/>
-        </w:rPr>
-        <w:t xml:space="preserve">   время выполнения программы для различных тестовых наборов данных</w:t>
-      </w:r>
-      <w:r>
-        <w:rPr>
-          <w:rStyle w:val="HTML1"/>
-          <w:rFonts w:ascii="Consolas" w:eastAsiaTheme="minorHAnsi" w:hAnsi="Consolas"/>
-          <w:color w:val="24292F"/>
-          <w:bdr w:val="none" w:sz="0" w:space="0" w:color="auto" w:frame="1"/>
-        </w:rPr>
-        <w:t>:</w:t>
-      </w:r>
-    </w:p>
-    <w:p>
-      <w:pPr>
-        <w:rPr>
-          <w:rStyle w:val="HTML1"/>
-          <w:rFonts w:ascii="Consolas" w:eastAsiaTheme="minorHAnsi" w:hAnsi="Consolas"/>
-          <w:color w:val="24292F"/>
-          <w:bdr w:val="none" w:sz="0" w:space="0" w:color="auto" w:frame="1"/>
-          <w:lang w:val="en-US"/>
-        </w:rPr>
-      </w:pPr>
-      <w:r>
-        <w:rPr>
-          <w:rStyle w:val="HTML1"/>
-          <w:rFonts w:ascii="Consolas" w:eastAsiaTheme="minorHAnsi" w:hAnsi="Consolas"/>
-          <w:color w:val="24292F"/>
-          <w:bdr w:val="none" w:sz="0" w:space="0" w:color="auto" w:frame="1"/>
-          <w:lang w:val="en-US"/>
-        </w:rPr>
-        <w:t xml:space="preserve">1 </w:t>
-      </w:r>
-      <w:r>
-        <w:rPr>
-          <w:rStyle w:val="HTML1"/>
-          <w:rFonts w:ascii="Consolas" w:eastAsiaTheme="minorHAnsi" w:hAnsi="Consolas"/>
-          <w:color w:val="24292F"/>
-          <w:bdr w:val="none" w:sz="0" w:space="0" w:color="auto" w:frame="1"/>
-        </w:rPr>
-        <w:t>тест</w:t>
-      </w:r>
-      <w:r>
-        <w:rPr>
-          <w:rStyle w:val="HTML1"/>
-          <w:rFonts w:ascii="Consolas" w:eastAsiaTheme="minorHAnsi" w:hAnsi="Consolas"/>
-          <w:color w:val="24292F"/>
-          <w:bdr w:val="none" w:sz="0" w:space="0" w:color="auto" w:frame="1"/>
-          <w:lang w:val="en-US"/>
-        </w:rPr>
-        <w:t>:</w:t>
-      </w:r>
-    </w:p>
-    <w:p>
-      <w:pPr>
-        <w:rPr>
-          <w:rStyle w:val="HTML1"/>
-          <w:rFonts w:ascii="Consolas" w:eastAsiaTheme="minorHAnsi" w:hAnsi="Consolas"/>
-          <w:color w:val="24292F"/>
-          <w:bdr w:val="none" w:sz="0" w:space="0" w:color="auto" w:frame="1"/>
-          <w:lang w:val="en-US"/>
-        </w:rPr>
-      </w:pPr>
-      <w:r>
-        <w:rPr>
-          <w:rStyle w:val="HTML1"/>
-          <w:rFonts w:ascii="Consolas" w:eastAsiaTheme="minorHAnsi" w:hAnsi="Consolas"/>
-          <w:color w:val="24292F"/>
-          <w:bdr w:val="none" w:sz="0" w:space="0" w:color="auto" w:frame="1"/>
-          <w:lang w:val="en-US"/>
-        </w:rPr>
-        <w:t>elapsed time: 0.0069192s</w:t>
-      </w:r>
-    </w:p>
-    <w:p>
-      <w:pPr>
-        <w:rPr>
-          <w:lang w:val="en-US"/>
-        </w:rPr>
-      </w:pPr>
-      <w:r>
-        <w:rPr>
-          <w:lang w:val="en-US"/>
-        </w:rPr>
-        <w:t xml:space="preserve">2 </w:t>
-      </w:r>
-      <w:r>
-        <w:t>тест</w:t>
-      </w:r>
-      <w:r>
-        <w:rPr>
-          <w:lang w:val="en-US"/>
-        </w:rPr>
-        <w:t>:</w:t>
-      </w:r>
-    </w:p>
-    <w:p>
-      <w:pPr>
-        <w:rPr>
-          <w:lang w:val="en-US"/>
-        </w:rPr>
-      </w:pPr>
-      <w:r>
-        <w:rPr>
-          <w:lang w:val="en-US"/>
-        </w:rPr>
-        <w:t>0.0080333s</w:t>
-      </w:r>
-    </w:p>
-    <w:p>
-      <w:pPr>
-        <w:rPr>
-          <w:lang w:val="en-US"/>
-        </w:rPr>
-      </w:pPr>
-      <w:r>
-        <w:rPr>
-          <w:lang w:val="en-US"/>
-        </w:rPr>
-        <w:t>3</w:t>
-      </w:r>
-      <w:r>
-        <w:rPr>
-          <w:lang w:val="en-US"/>
-        </w:rPr>
-        <w:t xml:space="preserve"> </w:t>
-      </w:r>
-      <w:r>
-        <w:t>тест</w:t>
-      </w:r>
-      <w:r>
-        <w:rPr>
-          <w:lang w:val="en-US"/>
-        </w:rPr>
-        <w:t>:</w:t>
-      </w:r>
-    </w:p>
-    <w:p>
-      <w:pPr>
-        <w:rPr>
-          <w:lang w:val="en-US"/>
-        </w:rPr>
-      </w:pPr>
-      <w:r>
-        <w:rPr>
-          <w:lang w:val="en-US"/>
-        </w:rPr>
-        <w:t>elapsed time: 0.0036296s</w:t>
-      </w:r>
-    </w:p>
-    <w:p>
-      <w:pPr>
-        <w:rPr>
-          <w:lang w:val="en-US"/>
-        </w:rPr>
-      </w:pPr>
-      <w:r>
-        <w:rPr>
-          <w:lang w:val="en-US"/>
-        </w:rPr>
-        <w:t>4</w:t>
-      </w:r>
-      <w:r>
-        <w:rPr>
-          <w:lang w:val="en-US"/>
-        </w:rPr>
-        <w:t xml:space="preserve"> </w:t>
-      </w:r>
-      <w:r>
-        <w:t>тест</w:t>
-      </w:r>
-      <w:r>
-        <w:rPr>
-          <w:lang w:val="en-US"/>
-        </w:rPr>
-        <w:t>:</w:t>
-      </w:r>
-    </w:p>
-    <w:p>
-      <w:pPr>
-        <w:rPr>
-          <w:lang w:val="en-US"/>
-        </w:rPr>
-      </w:pPr>
-      <w:r>
-        <w:rPr>
-          <w:lang w:val="en-US"/>
-        </w:rPr>
-        <w:t>elapsed time: 0.0034514s</w:t>
-      </w:r>
-    </w:p>
-    <w:p>
-      <w:pPr>
-        <w:rPr>
-          <w:lang w:val="en-US"/>
-        </w:rPr>
-      </w:pPr>
-      <w:r>
-        <w:rPr>
-          <w:lang w:val="en-US"/>
-        </w:rPr>
-        <w:t>5</w:t>
-      </w:r>
-      <w:r>
-        <w:rPr>
-          <w:lang w:val="en-US"/>
-        </w:rPr>
-        <w:t xml:space="preserve"> </w:t>
-      </w:r>
-      <w:r>
-        <w:t>тест</w:t>
-      </w:r>
-      <w:r>
-        <w:rPr>
-          <w:lang w:val="en-US"/>
-        </w:rPr>
-        <w:t>:</w:t>
-      </w:r>
-    </w:p>
-    <w:p>
-      <w:r>
-        <w:rPr>
-          <w:lang w:val="en-US"/>
-        </w:rPr>
-        <w:t>elapsed time: 0.0037765s</w:t>
-      </w:r>
-    </w:p>
-    <w:p>
-      <w:pPr>
-        <w:pStyle w:val="HTML"/>
         <w:rPr>
           <w:rStyle w:val="HTML1"/>
           <w:rFonts w:ascii="Consolas" w:hAnsi="Consolas"/>
@@ -1734,14 +1559,12 @@
       <w:r>
         <w:t xml:space="preserve">Программа загружена в систему </w:t>
       </w:r>
-      <w:proofErr w:type="spellStart"/>
       <w:r>
         <w:rPr>
           <w:lang w:val="en-US"/>
         </w:rPr>
         <w:t>github</w:t>
       </w:r>
-      <w:proofErr w:type="spellEnd"/>
       <w:r>
         <w:t>.</w:t>
       </w:r>
@@ -1863,7 +1686,6 @@
                 <w:lang w:eastAsia="ru-RU"/>
               </w:rPr>
             </w:pPr>
-            <w:proofErr w:type="spellStart"/>
             <w:r>
               <w:rPr>
                 <w:rFonts w:ascii="Consolas" w:eastAsia="Times New Roman" w:hAnsi="Consolas" w:cs="Courier New"/>
@@ -1875,7 +1697,6 @@
               </w:rPr>
               <w:t>int</w:t>
             </w:r>
-            <w:proofErr w:type="spellEnd"/>
           </w:p>
         </w:tc>
         <w:tc>
@@ -1913,7 +1734,6 @@
                 <w:color w:val="24292F"/>
               </w:rPr>
             </w:pPr>
-            <w:proofErr w:type="spellStart"/>
             <w:r>
               <w:rPr>
                 <w:rStyle w:val="HTML1"/>
@@ -1923,7 +1743,6 @@
               </w:rPr>
               <w:t>char</w:t>
             </w:r>
-            <w:proofErr w:type="spellEnd"/>
           </w:p>
         </w:tc>
         <w:tc>
@@ -1966,7 +1785,6 @@
                 <w:color w:val="24292F"/>
               </w:rPr>
             </w:pPr>
-            <w:proofErr w:type="spellStart"/>
             <w:r>
               <w:rPr>
                 <w:rStyle w:val="HTML1"/>
@@ -1974,17 +1792,7 @@
                 <w:color w:val="24292F"/>
                 <w:bdr w:val="none" w:sz="0" w:space="0" w:color="auto" w:frame="1"/>
               </w:rPr>
-              <w:t>double</w:t>
-            </w:r>
-            <w:proofErr w:type="spellEnd"/>
-            <w:r>
-              <w:rPr>
-                <w:rStyle w:val="HTML1"/>
-                <w:rFonts w:ascii="Consolas" w:hAnsi="Consolas"/>
-                <w:color w:val="24292F"/>
-                <w:bdr w:val="none" w:sz="0" w:space="0" w:color="auto" w:frame="1"/>
-              </w:rPr>
-              <w:t xml:space="preserve"> </w:t>
+              <w:t xml:space="preserve">double </w:t>
             </w:r>
           </w:p>
         </w:tc>
@@ -2023,7 +1831,6 @@
                 <w:color w:val="24292F"/>
               </w:rPr>
             </w:pPr>
-            <w:proofErr w:type="spellStart"/>
             <w:r>
               <w:rPr>
                 <w:rStyle w:val="HTML1"/>
@@ -2033,7 +1840,6 @@
               </w:rPr>
               <w:t>bool</w:t>
             </w:r>
-            <w:proofErr w:type="spellEnd"/>
           </w:p>
         </w:tc>
         <w:tc>
@@ -2219,14 +2025,12 @@
                 <w:lang w:val="en-GB"/>
               </w:rPr>
             </w:pPr>
-            <w:proofErr w:type="spellStart"/>
             <w:r>
               <w:rPr>
                 <w:lang w:val="en-GB"/>
               </w:rPr>
               <w:t>flyOrStay</w:t>
             </w:r>
-            <w:proofErr w:type="spellEnd"/>
           </w:p>
         </w:tc>
         <w:tc>
@@ -2325,13 +2129,7 @@
               <w:rPr>
                 <w:lang w:val="en-GB"/>
               </w:rPr>
-              <w:t>n</w:t>
-            </w:r>
-            <w:r>
-              <w:rPr>
-                <w:lang w:val="en-GB"/>
-              </w:rPr>
-              <w:t>ame: char*</w:t>
+              <w:t>name: char*</w:t>
             </w:r>
           </w:p>
         </w:tc>
@@ -2369,13 +2167,7 @@
               <w:rPr>
                 <w:lang w:val="en-US"/>
               </w:rPr>
-              <w:t>w</w:t>
-            </w:r>
-            <w:r>
-              <w:rPr>
-                <w:lang w:val="en-US"/>
-              </w:rPr>
-              <w:t>eight: int</w:t>
+              <w:t>weight: int</w:t>
             </w:r>
           </w:p>
         </w:tc>
@@ -2409,14 +2201,12 @@
                 <w:lang w:val="en-GB"/>
               </w:rPr>
             </w:pPr>
-            <w:proofErr w:type="gramStart"/>
             <w:r>
               <w:rPr>
                 <w:lang w:val="en-GB"/>
               </w:rPr>
               <w:t>t:type</w:t>
             </w:r>
-            <w:proofErr w:type="gramEnd"/>
           </w:p>
         </w:tc>
         <w:tc>
@@ -2575,14 +2365,12 @@
                 <w:lang w:val="en-GB"/>
               </w:rPr>
             </w:pPr>
-            <w:proofErr w:type="gramStart"/>
             <w:r>
               <w:rPr>
                 <w:lang w:val="en-GB"/>
               </w:rPr>
               <w:t>t:type</w:t>
             </w:r>
-            <w:proofErr w:type="gramEnd"/>
           </w:p>
         </w:tc>
         <w:tc>
@@ -2684,14 +2472,12 @@
                 <w:lang w:val="en-GB"/>
               </w:rPr>
             </w:pPr>
-            <w:proofErr w:type="gramStart"/>
             <w:r>
               <w:rPr>
                 <w:lang w:val="en-GB"/>
               </w:rPr>
               <w:t>t:type</w:t>
             </w:r>
-            <w:proofErr w:type="gramEnd"/>
           </w:p>
         </w:tc>
         <w:tc>
@@ -2728,16 +2514,8 @@
               <w:rPr>
                 <w:lang w:val="en-US"/>
               </w:rPr>
-              <w:t>bird</w:t>
-            </w:r>
-            <w:proofErr w:type="gramStart"/>
-            <w:r>
-              <w:rPr>
-                <w:lang w:val="en-US"/>
-              </w:rPr>
-              <w:t>1:bird</w:t>
-            </w:r>
-            <w:proofErr w:type="gramEnd"/>
+              <w:t>bird1:bird</w:t>
+            </w:r>
           </w:p>
         </w:tc>
         <w:tc>
@@ -2754,25 +2532,7 @@
               <w:rPr>
                 <w:lang w:val="en-GB"/>
               </w:rPr>
-              <w:t>13</w:t>
-            </w:r>
-            <w:r>
-              <w:rPr>
-                <w:lang w:val="en-GB"/>
-              </w:rPr>
-              <w:t>[</w:t>
-            </w:r>
-            <w:r>
-              <w:rPr>
-                <w:lang w:val="en-GB"/>
-              </w:rPr>
-              <w:t>4</w:t>
-            </w:r>
-            <w:r>
-              <w:rPr>
-                <w:lang w:val="en-GB"/>
-              </w:rPr>
-              <w:t>]</w:t>
+              <w:t>13[4]</w:t>
             </w:r>
           </w:p>
         </w:tc>
@@ -2792,16 +2552,8 @@
               <w:rPr>
                 <w:lang w:val="en-GB"/>
               </w:rPr>
-              <w:t>fish</w:t>
-            </w:r>
-            <w:proofErr w:type="gramStart"/>
-            <w:r>
-              <w:rPr>
-                <w:lang w:val="en-GB"/>
-              </w:rPr>
-              <w:t>1:fish</w:t>
-            </w:r>
-            <w:proofErr w:type="gramEnd"/>
+              <w:t>fish1:fish</w:t>
+            </w:r>
           </w:p>
         </w:tc>
         <w:tc>
@@ -2818,25 +2570,7 @@
               <w:rPr>
                 <w:lang w:val="en-GB"/>
               </w:rPr>
-              <w:t>16</w:t>
-            </w:r>
-            <w:r>
-              <w:rPr>
-                <w:lang w:val="en-GB"/>
-              </w:rPr>
-              <w:t>[</w:t>
-            </w:r>
-            <w:r>
-              <w:rPr>
-                <w:lang w:val="en-GB"/>
-              </w:rPr>
-              <w:t>17</w:t>
-            </w:r>
-            <w:r>
-              <w:rPr>
-                <w:lang w:val="en-GB"/>
-              </w:rPr>
-              <w:t>]</w:t>
+              <w:t>16[17]</w:t>
             </w:r>
           </w:p>
         </w:tc>
@@ -2856,16 +2590,8 @@
               <w:rPr>
                 <w:lang w:val="en-GB"/>
               </w:rPr>
-              <w:t>beast</w:t>
-            </w:r>
-            <w:proofErr w:type="gramStart"/>
-            <w:r>
-              <w:rPr>
-                <w:lang w:val="en-GB"/>
-              </w:rPr>
-              <w:t>1:beast</w:t>
-            </w:r>
-            <w:proofErr w:type="gramEnd"/>
+              <w:t>beast1:beast</w:t>
+            </w:r>
           </w:p>
         </w:tc>
         <w:tc>
@@ -2971,16 +2697,8 @@
               <w:rPr>
                 <w:lang w:val="en-GB"/>
               </w:rPr>
-              <w:t xml:space="preserve">Enum </w:t>
-            </w:r>
-            <w:proofErr w:type="spellStart"/>
-            <w:r>
-              <w:rPr>
-                <w:lang w:val="en-GB"/>
-              </w:rPr>
-              <w:t>max_len</w:t>
-            </w:r>
-            <w:proofErr w:type="spellEnd"/>
+              <w:t>Enum max_len</w:t>
+            </w:r>
           </w:p>
         </w:tc>
         <w:tc>
@@ -3019,16 +2737,12 @@
                 <w:lang w:val="en-GB"/>
               </w:rPr>
             </w:pPr>
-            <w:proofErr w:type="spellStart"/>
-            <w:proofErr w:type="gramStart"/>
             <w:r>
               <w:rPr>
                 <w:lang w:val="en-GB"/>
               </w:rPr>
               <w:t>Int:len</w:t>
             </w:r>
-            <w:proofErr w:type="spellEnd"/>
-            <w:proofErr w:type="gramEnd"/>
           </w:p>
         </w:tc>
         <w:tc>
@@ -3083,35 +2797,7 @@
               <w:rPr>
                 <w:lang w:val="en-GB"/>
               </w:rPr>
-              <w:t xml:space="preserve">nimals: </w:t>
-            </w:r>
-            <w:proofErr w:type="spellStart"/>
-            <w:r>
-              <w:rPr>
-                <w:lang w:val="en-GB"/>
-              </w:rPr>
-              <w:t>const</w:t>
-            </w:r>
-            <w:proofErr w:type="spellEnd"/>
-            <w:r>
-              <w:rPr>
-                <w:lang w:val="en-GB"/>
-              </w:rPr>
-              <w:t>[</w:t>
-            </w:r>
-            <w:proofErr w:type="spellStart"/>
-            <w:r>
-              <w:rPr>
-                <w:lang w:val="en-GB"/>
-              </w:rPr>
-              <w:t>max_len</w:t>
-            </w:r>
-            <w:proofErr w:type="spellEnd"/>
-            <w:r>
-              <w:rPr>
-                <w:lang w:val="en-GB"/>
-              </w:rPr>
-              <w:t>]</w:t>
+              <w:t>nimals: const[max_len]</w:t>
             </w:r>
           </w:p>
         </w:tc>
@@ -3175,65 +2861,14 @@
                 <w:lang w:val="en-US"/>
               </w:rPr>
             </w:pPr>
-            <w:proofErr w:type="gramStart"/>
-            <w:r>
-              <w:rPr>
-                <w:rFonts w:ascii="Times New Roman" w:eastAsia="Times New Roman" w:hAnsi="Times New Roman" w:cs="Times New Roman"/>
-                <w:sz w:val="28"/>
-                <w:szCs w:val="28"/>
-                <w:lang w:val="en-US"/>
-              </w:rPr>
-              <w:t>main(</w:t>
-            </w:r>
-            <w:proofErr w:type="gramEnd"/>
-            <w:r>
-              <w:rPr>
-                <w:rFonts w:ascii="Times New Roman" w:eastAsia="Times New Roman" w:hAnsi="Times New Roman" w:cs="Times New Roman"/>
-                <w:sz w:val="28"/>
-                <w:szCs w:val="28"/>
-                <w:lang w:val="en-US"/>
-              </w:rPr>
-              <w:t xml:space="preserve">int </w:t>
-            </w:r>
-            <w:proofErr w:type="spellStart"/>
-            <w:r>
-              <w:rPr>
-                <w:rFonts w:ascii="Times New Roman" w:eastAsia="Times New Roman" w:hAnsi="Times New Roman" w:cs="Times New Roman"/>
-                <w:sz w:val="28"/>
-                <w:szCs w:val="28"/>
-                <w:lang w:val="en-US"/>
-              </w:rPr>
-              <w:t>argc</w:t>
-            </w:r>
-            <w:proofErr w:type="spellEnd"/>
-            <w:r>
-              <w:rPr>
-                <w:rFonts w:ascii="Times New Roman" w:eastAsia="Times New Roman" w:hAnsi="Times New Roman" w:cs="Times New Roman"/>
-                <w:sz w:val="28"/>
-                <w:szCs w:val="28"/>
-                <w:lang w:val="en-US"/>
-              </w:rPr>
-              <w:t xml:space="preserve">, char* </w:t>
-            </w:r>
-            <w:proofErr w:type="spellStart"/>
-            <w:r>
-              <w:rPr>
-                <w:rFonts w:ascii="Times New Roman" w:eastAsia="Times New Roman" w:hAnsi="Times New Roman" w:cs="Times New Roman"/>
-                <w:sz w:val="28"/>
-                <w:szCs w:val="28"/>
-                <w:lang w:val="en-US"/>
-              </w:rPr>
-              <w:t>argv</w:t>
-            </w:r>
-            <w:proofErr w:type="spellEnd"/>
-            <w:r>
-              <w:rPr>
-                <w:rFonts w:ascii="Times New Roman" w:eastAsia="Times New Roman" w:hAnsi="Times New Roman" w:cs="Times New Roman"/>
-                <w:sz w:val="28"/>
-                <w:szCs w:val="28"/>
-                <w:lang w:val="en-US"/>
-              </w:rPr>
-              <w:t>[])</w:t>
+            <w:r>
+              <w:rPr>
+                <w:rFonts w:ascii="Times New Roman" w:eastAsia="Times New Roman" w:hAnsi="Times New Roman" w:cs="Times New Roman"/>
+                <w:sz w:val="28"/>
+                <w:szCs w:val="28"/>
+                <w:lang w:val="en-US"/>
+              </w:rPr>
+              <w:t>main(int argc, char* argv[])</w:t>
             </w:r>
           </w:p>
           <w:p>
@@ -3265,25 +2900,14 @@
                 <w:lang w:val="en-US"/>
               </w:rPr>
             </w:pPr>
-            <w:proofErr w:type="spellStart"/>
-            <w:r>
-              <w:rPr>
-                <w:rFonts w:ascii="Times New Roman" w:eastAsia="Times New Roman" w:hAnsi="Times New Roman" w:cs="Times New Roman"/>
-                <w:sz w:val="28"/>
-                <w:szCs w:val="28"/>
-                <w:lang w:val="en-US"/>
-              </w:rPr>
-              <w:t>argc</w:t>
-            </w:r>
-            <w:proofErr w:type="spellEnd"/>
-            <w:r>
-              <w:rPr>
-                <w:rFonts w:ascii="Times New Roman" w:eastAsia="Times New Roman" w:hAnsi="Times New Roman" w:cs="Times New Roman"/>
-                <w:sz w:val="28"/>
-                <w:szCs w:val="28"/>
-                <w:lang w:val="en-US"/>
-              </w:rPr>
-              <w:t>: int</w:t>
+            <w:r>
+              <w:rPr>
+                <w:rFonts w:ascii="Times New Roman" w:eastAsia="Times New Roman" w:hAnsi="Times New Roman" w:cs="Times New Roman"/>
+                <w:sz w:val="28"/>
+                <w:szCs w:val="28"/>
+                <w:lang w:val="en-US"/>
+              </w:rPr>
+              <w:t>argc: int</w:t>
             </w:r>
           </w:p>
           <w:p>
@@ -3297,25 +2921,14 @@
                 <w:lang w:val="en-US"/>
               </w:rPr>
             </w:pPr>
-            <w:proofErr w:type="spellStart"/>
-            <w:r>
-              <w:rPr>
-                <w:rFonts w:ascii="Times New Roman" w:eastAsia="Times New Roman" w:hAnsi="Times New Roman" w:cs="Times New Roman"/>
-                <w:sz w:val="28"/>
-                <w:szCs w:val="28"/>
-                <w:lang w:val="en-US"/>
-              </w:rPr>
-              <w:t>argv</w:t>
-            </w:r>
-            <w:proofErr w:type="spellEnd"/>
-            <w:r>
-              <w:rPr>
-                <w:rFonts w:ascii="Times New Roman" w:eastAsia="Times New Roman" w:hAnsi="Times New Roman" w:cs="Times New Roman"/>
-                <w:sz w:val="28"/>
-                <w:szCs w:val="28"/>
-                <w:lang w:val="en-US"/>
-              </w:rPr>
-              <w:t>: char*</w:t>
+            <w:r>
+              <w:rPr>
+                <w:rFonts w:ascii="Times New Roman" w:eastAsia="Times New Roman" w:hAnsi="Times New Roman" w:cs="Times New Roman"/>
+                <w:sz w:val="28"/>
+                <w:szCs w:val="28"/>
+                <w:lang w:val="en-US"/>
+              </w:rPr>
+              <w:t>argv: char*</w:t>
             </w:r>
           </w:p>
           <w:p>
@@ -3329,8 +2942,6 @@
                 <w:lang w:val="en-US"/>
               </w:rPr>
             </w:pPr>
-            <w:proofErr w:type="spellStart"/>
-            <w:proofErr w:type="gramStart"/>
             <w:r>
               <w:rPr>
                 <w:rFonts w:ascii="Times New Roman" w:eastAsia="Times New Roman" w:hAnsi="Times New Roman" w:cs="Times New Roman"/>
@@ -3349,8 +2960,6 @@
               </w:rPr>
               <w:t>:stream</w:t>
             </w:r>
-            <w:proofErr w:type="spellEnd"/>
-            <w:proofErr w:type="gramEnd"/>
           </w:p>
           <w:p>
             <w:pPr>
@@ -4034,94 +3643,50 @@
                 <w:lang w:val="en-US"/>
               </w:rPr>
             </w:pPr>
-            <w:proofErr w:type="gramStart"/>
             <w:r>
               <w:rPr>
                 <w:b/>
                 <w:bCs/>
                 <w:lang w:val="en-US"/>
               </w:rPr>
-              <w:t>Out(</w:t>
-            </w:r>
-            <w:proofErr w:type="gramEnd"/>
-            <w:r>
+              <w:t>Out(container &amp;c, std::ofstream &amp;stream)</w:t>
+            </w:r>
+          </w:p>
+          <w:p>
+            <w:pPr>
+              <w:jc w:val="center"/>
               <w:rPr>
                 <w:b/>
                 <w:bCs/>
-                <w:lang w:val="en-US"/>
-              </w:rPr>
-              <w:t>container &amp;c, std::</w:t>
-            </w:r>
-            <w:proofErr w:type="spellStart"/>
-            <w:r>
+                <w:sz w:val="28"/>
+                <w:szCs w:val="28"/>
+                <w:lang w:val="en-US"/>
+              </w:rPr>
+            </w:pPr>
+          </w:p>
+        </w:tc>
+        <w:tc>
+          <w:tcPr>
+            <w:tcW w:w="4673" w:type="dxa"/>
+          </w:tcPr>
+          <w:p>
+            <w:pPr>
+              <w:jc w:val="center"/>
               <w:rPr>
                 <w:b/>
                 <w:bCs/>
-                <w:lang w:val="en-US"/>
-              </w:rPr>
-              <w:t>ofstream</w:t>
-            </w:r>
-            <w:proofErr w:type="spellEnd"/>
-            <w:r>
-              <w:rPr>
-                <w:b/>
-                <w:bCs/>
-                <w:lang w:val="en-US"/>
-              </w:rPr>
-              <w:t xml:space="preserve"> &amp;stream</w:t>
-            </w:r>
-            <w:r>
-              <w:rPr>
-                <w:b/>
-                <w:bCs/>
-                <w:lang w:val="en-US"/>
-              </w:rPr>
-              <w:t>)</w:t>
-            </w:r>
-          </w:p>
-          <w:p>
-            <w:pPr>
-              <w:jc w:val="center"/>
-              <w:rPr>
-                <w:b/>
-                <w:bCs/>
-                <w:sz w:val="28"/>
-                <w:szCs w:val="28"/>
-                <w:lang w:val="en-US"/>
-              </w:rPr>
-            </w:pPr>
-          </w:p>
-        </w:tc>
-        <w:tc>
-          <w:tcPr>
-            <w:tcW w:w="4673" w:type="dxa"/>
-          </w:tcPr>
-          <w:p>
-            <w:pPr>
-              <w:jc w:val="center"/>
-              <w:rPr>
-                <w:b/>
-                <w:bCs/>
-                <w:sz w:val="28"/>
-                <w:szCs w:val="28"/>
-                <w:lang w:val="en-US"/>
-              </w:rPr>
-            </w:pPr>
-            <w:r>
-              <w:rPr>
-                <w:sz w:val="28"/>
-                <w:szCs w:val="28"/>
-                <w:lang w:val="en-US"/>
-              </w:rPr>
-              <w:t>280</w:t>
-            </w:r>
-            <w:r>
-              <w:rPr>
-                <w:sz w:val="28"/>
-                <w:szCs w:val="28"/>
-                <w:lang w:val="en-US"/>
-              </w:rPr>
-              <w:t>19</w:t>
+                <w:sz w:val="28"/>
+                <w:szCs w:val="28"/>
+                <w:lang w:val="en-US"/>
+              </w:rPr>
+            </w:pPr>
+            <w:r>
+              <w:rPr>
+                <w:sz w:val="28"/>
+                <w:szCs w:val="28"/>
+                <w:lang w:val="en-US"/>
+              </w:rPr>
+              <w:t>28019</w:t>
             </w:r>
             <w:r>
               <w:rPr>
@@ -4168,30 +3733,14 @@
                 <w:color w:val="000000"/>
                 <w:lang w:val="en-US"/>
               </w:rPr>
-              <w:t xml:space="preserve"> </w:t>
-            </w:r>
-            <w:proofErr w:type="gramStart"/>
+              <w:t xml:space="preserve">   </w:t>
+            </w:r>
             <w:r>
               <w:rPr>
                 <w:color w:val="000000"/>
                 <w:lang w:val="en-US"/>
               </w:rPr>
-              <w:t xml:space="preserve">  </w:t>
-            </w:r>
-            <w:r>
-              <w:rPr>
-                <w:color w:val="000000"/>
-                <w:lang w:val="en-US"/>
-              </w:rPr>
-              <w:t>:</w:t>
-            </w:r>
-            <w:proofErr w:type="gramEnd"/>
-            <w:r>
-              <w:rPr>
-                <w:color w:val="000000"/>
-                <w:lang w:val="en-US"/>
-              </w:rPr>
-              <w:t xml:space="preserve"> container</w:t>
+              <w:t>: container</w:t>
             </w:r>
           </w:p>
           <w:p>
@@ -4257,7 +3806,6 @@
                 <w:lang w:val="en-US"/>
               </w:rPr>
             </w:pPr>
-            <w:proofErr w:type="gramStart"/>
             <w:r>
               <w:rPr>
                 <w:color w:val="008080"/>
@@ -4272,46 +3820,27 @@
               </w:rPr>
               <w:t>::</w:t>
             </w:r>
-            <w:proofErr w:type="spellStart"/>
-            <w:proofErr w:type="gramEnd"/>
             <w:r>
               <w:rPr>
                 <w:color w:val="371F80"/>
                 <w:lang w:val="en-US"/>
               </w:rPr>
-              <w:t>ofstream</w:t>
-            </w:r>
-            <w:proofErr w:type="spellEnd"/>
-            <w:r>
-              <w:rPr>
-                <w:color w:val="371F80"/>
-                <w:lang w:val="en-US"/>
-              </w:rPr>
-              <w:t xml:space="preserve"> </w:t>
+              <w:t xml:space="preserve">ofstream </w:t>
             </w:r>
             <w:r>
               <w:rPr>
                 <w:color w:val="000000"/>
                 <w:lang w:val="en-US"/>
               </w:rPr>
-              <w:t>&amp;</w:t>
-            </w:r>
-            <w:proofErr w:type="spellStart"/>
+              <w:t>&amp;stream</w:t>
+            </w:r>
             <w:r>
               <w:rPr>
                 <w:color w:val="000000"/>
                 <w:lang w:val="en-US"/>
               </w:rPr>
-              <w:t>stream</w:t>
-            </w:r>
-            <w:r>
-              <w:rPr>
-                <w:color w:val="000000"/>
-                <w:lang w:val="en-US"/>
-              </w:rPr>
               <w:t>:strem</w:t>
             </w:r>
-            <w:proofErr w:type="spellEnd"/>
           </w:p>
           <w:p>
             <w:pPr>
@@ -4400,14 +3929,7 @@
                 <w:color w:val="000000"/>
                 <w:lang w:val="en-US"/>
               </w:rPr>
-              <w:t>int i</w:t>
-            </w:r>
-            <w:r>
-              <w:rPr>
-                <w:color w:val="000000"/>
-                <w:lang w:val="en-US"/>
-              </w:rPr>
-              <w:t>: int</w:t>
+              <w:t>int i: int</w:t>
             </w:r>
           </w:p>
         </w:tc>
@@ -4509,25 +4031,14 @@
                 <w:lang w:val="en-US"/>
               </w:rPr>
             </w:pPr>
-            <w:proofErr w:type="spellStart"/>
-            <w:proofErr w:type="gramStart"/>
             <w:r>
               <w:rPr>
                 <w:color w:val="000000"/>
                 <w:lang w:val="en-US"/>
               </w:rPr>
               <w:lastRenderedPageBreak/>
-              <w:t>InRandom</w:t>
-            </w:r>
-            <w:proofErr w:type="spellEnd"/>
-            <w:r>
-              <w:rPr>
-                <w:color w:val="000000"/>
-                <w:lang w:val="en-US"/>
-              </w:rPr>
-              <w:t>(</w:t>
-            </w:r>
-            <w:proofErr w:type="gramEnd"/>
+              <w:t>InRandom(</w:t>
+            </w:r>
             <w:r>
               <w:rPr>
                 <w:color w:val="008080"/>
@@ -4590,7 +4101,16 @@
                 <w:szCs w:val="28"/>
                 <w:lang w:val="en-US"/>
               </w:rPr>
-              <w:t>16</w:t>
+              <w:t>1</w:t>
+            </w:r>
+            <w:r>
+              <w:rPr>
+                <w:rFonts w:ascii="Times New Roman" w:eastAsia="Times New Roman" w:hAnsi="Times New Roman" w:cs="Times New Roman"/>
+                <w:sz w:val="28"/>
+                <w:szCs w:val="28"/>
+                <w:lang w:val="en-US"/>
+              </w:rPr>
+              <w:t>2</w:t>
             </w:r>
           </w:p>
         </w:tc>
@@ -4682,7 +4202,6 @@
                 <w:lang w:val="en-US"/>
               </w:rPr>
             </w:pPr>
-            <w:proofErr w:type="spellStart"/>
             <w:r>
               <w:rPr>
                 <w:sz w:val="24"/>
@@ -4691,7 +4210,6 @@
               </w:rPr>
               <w:t>size:int</w:t>
             </w:r>
-            <w:proofErr w:type="spellEnd"/>
           </w:p>
         </w:tc>
         <w:tc>
@@ -4768,7 +4286,6 @@
                 <w:lang w:val="en-US"/>
               </w:rPr>
             </w:pPr>
-            <w:proofErr w:type="gramStart"/>
             <w:r>
               <w:rPr>
                 <w:color w:val="000000"/>
@@ -4776,7 +4293,6 @@
               </w:rPr>
               <w:t>Sort(</w:t>
             </w:r>
-            <w:proofErr w:type="gramEnd"/>
             <w:r>
               <w:rPr>
                 <w:color w:val="008080"/>
@@ -5040,50 +4556,32 @@
                 <w:szCs w:val="24"/>
                 <w:lang w:val="en-US"/>
               </w:rPr>
-              <w:t>280012</w:t>
-            </w:r>
-            <w:r>
+              <w:t>280012]</w:t>
+            </w:r>
+          </w:p>
+        </w:tc>
+      </w:tr>
+      <w:tr>
+        <w:tc>
+          <w:tcPr>
+            <w:tcW w:w="4672" w:type="dxa"/>
+          </w:tcPr>
+          <w:p>
+            <w:pPr>
+              <w:jc w:val="center"/>
               <w:rPr>
                 <w:sz w:val="24"/>
                 <w:szCs w:val="24"/>
                 <w:lang w:val="en-US"/>
               </w:rPr>
-              <w:t>]</w:t>
-            </w:r>
-          </w:p>
-        </w:tc>
-      </w:tr>
-      <w:tr>
-        <w:tc>
-          <w:tcPr>
-            <w:tcW w:w="4672" w:type="dxa"/>
-          </w:tcPr>
-          <w:p>
-            <w:pPr>
-              <w:jc w:val="center"/>
+            </w:pPr>
+            <w:r>
               <w:rPr>
                 <w:sz w:val="24"/>
                 <w:szCs w:val="24"/>
                 <w:lang w:val="en-US"/>
               </w:rPr>
-            </w:pPr>
-            <w:proofErr w:type="gramStart"/>
-            <w:r>
-              <w:rPr>
-                <w:sz w:val="24"/>
-                <w:szCs w:val="24"/>
-                <w:lang w:val="en-US"/>
-              </w:rPr>
-              <w:t>r :</w:t>
-            </w:r>
-            <w:proofErr w:type="gramEnd"/>
-            <w:r>
-              <w:rPr>
-                <w:sz w:val="24"/>
-                <w:szCs w:val="24"/>
-                <w:lang w:val="en-US"/>
-              </w:rPr>
-              <w:t xml:space="preserve"> int</w:t>
+              <w:t>r : int</w:t>
             </w:r>
           </w:p>
         </w:tc>
@@ -5230,23 +4728,7 @@
           <w:sz w:val="24"/>
           <w:szCs w:val="24"/>
         </w:rPr>
-        <w:t xml:space="preserve">Первая переменная </w:t>
-      </w:r>
-      <w:r>
-        <w:rPr>
-          <w:rFonts w:ascii="Times New Roman" w:eastAsia="Times New Roman" w:hAnsi="Times New Roman" w:cs="Times New Roman"/>
-          <w:sz w:val="24"/>
-          <w:szCs w:val="24"/>
-        </w:rPr>
-        <w:t xml:space="preserve">- </w:t>
-      </w:r>
-      <w:r>
-        <w:rPr>
-          <w:rFonts w:ascii="Times New Roman" w:eastAsia="Times New Roman" w:hAnsi="Times New Roman" w:cs="Times New Roman"/>
-          <w:sz w:val="24"/>
-          <w:szCs w:val="24"/>
-        </w:rPr>
-        <w:t xml:space="preserve">вид животного (1 – птица, 2 – </w:t>
+        <w:t xml:space="preserve">Первая переменная - вид животного (1 – птица, 2 – </w:t>
       </w:r>
       <w:r>
         <w:rPr>
@@ -5468,25 +4950,7 @@
           <w:sz w:val="24"/>
           <w:szCs w:val="24"/>
         </w:rPr>
-        <w:t xml:space="preserve">араметры для зверя </w:t>
-      </w:r>
-      <w:proofErr w:type="gramStart"/>
-      <w:r>
-        <w:rPr>
-          <w:rFonts w:ascii="Times New Roman" w:eastAsia="Times New Roman" w:hAnsi="Times New Roman" w:cs="Times New Roman"/>
-          <w:sz w:val="24"/>
-          <w:szCs w:val="24"/>
-        </w:rPr>
-        <w:t>–  тип</w:t>
-      </w:r>
-      <w:proofErr w:type="gramEnd"/>
-      <w:r>
-        <w:rPr>
-          <w:rFonts w:ascii="Times New Roman" w:eastAsia="Times New Roman" w:hAnsi="Times New Roman" w:cs="Times New Roman"/>
-          <w:sz w:val="24"/>
-          <w:szCs w:val="24"/>
-        </w:rPr>
-        <w:t xml:space="preserve"> животного</w:t>
+        <w:t>араметры для зверя –  тип животного</w:t>
       </w:r>
       <w:r>
         <w:rPr>
@@ -5506,28 +4970,50 @@
           <w:rFonts w:ascii="Times New Roman" w:eastAsia="Times New Roman" w:hAnsi="Times New Roman" w:cs="Times New Roman"/>
           <w:sz w:val="24"/>
           <w:szCs w:val="24"/>
-          <w:lang w:val="en-US"/>
-        </w:rPr>
-      </w:pPr>
-      <w:proofErr w:type="gramStart"/>
-      <w:r>
-        <w:rPr>
-          <w:rFonts w:ascii="Times New Roman" w:eastAsia="Times New Roman" w:hAnsi="Times New Roman" w:cs="Times New Roman"/>
-          <w:sz w:val="24"/>
-          <w:szCs w:val="24"/>
-          <w:lang w:val="en-US"/>
-        </w:rPr>
-        <w:t>Predators,  herbivores</w:t>
-      </w:r>
-      <w:proofErr w:type="gramEnd"/>
-      <w:r>
-        <w:rPr>
-          <w:rFonts w:ascii="Times New Roman" w:eastAsia="Times New Roman" w:hAnsi="Times New Roman" w:cs="Times New Roman"/>
-          <w:sz w:val="24"/>
-          <w:szCs w:val="24"/>
-          <w:lang w:val="en-US"/>
-        </w:rPr>
-        <w:t>, insectivores</w:t>
+        </w:rPr>
+      </w:pPr>
+      <w:r>
+        <w:rPr>
+          <w:rFonts w:ascii="Times New Roman" w:eastAsia="Times New Roman" w:hAnsi="Times New Roman" w:cs="Times New Roman"/>
+          <w:sz w:val="24"/>
+          <w:szCs w:val="24"/>
+          <w:lang w:val="en-US"/>
+        </w:rPr>
+        <w:t>Predators</w:t>
+      </w:r>
+      <w:r>
+        <w:rPr>
+          <w:rFonts w:ascii="Times New Roman" w:eastAsia="Times New Roman" w:hAnsi="Times New Roman" w:cs="Times New Roman"/>
+          <w:sz w:val="24"/>
+          <w:szCs w:val="24"/>
+        </w:rPr>
+        <w:t xml:space="preserve">,  </w:t>
+      </w:r>
+      <w:r>
+        <w:rPr>
+          <w:rFonts w:ascii="Times New Roman" w:eastAsia="Times New Roman" w:hAnsi="Times New Roman" w:cs="Times New Roman"/>
+          <w:sz w:val="24"/>
+          <w:szCs w:val="24"/>
+          <w:lang w:val="en-US"/>
+        </w:rPr>
+        <w:t>herbivores</w:t>
+      </w:r>
+      <w:r>
+        <w:rPr>
+          <w:rFonts w:ascii="Times New Roman" w:eastAsia="Times New Roman" w:hAnsi="Times New Roman" w:cs="Times New Roman"/>
+          <w:sz w:val="24"/>
+          <w:szCs w:val="24"/>
+        </w:rPr>
+        <w:t xml:space="preserve">, </w:t>
+      </w:r>
+      <w:r>
+        <w:rPr>
+          <w:rFonts w:ascii="Times New Roman" w:eastAsia="Times New Roman" w:hAnsi="Times New Roman" w:cs="Times New Roman"/>
+          <w:sz w:val="24"/>
+          <w:szCs w:val="24"/>
+          <w:lang w:val="en-US"/>
+        </w:rPr>
+        <w:t>insectivores</w:t>
       </w:r>
     </w:p>
     <w:p>
@@ -5538,7 +5024,6 @@
           <w:rFonts w:ascii="Times New Roman" w:hAnsi="Times New Roman" w:cs="Times New Roman"/>
           <w:sz w:val="24"/>
           <w:szCs w:val="24"/>
-          <w:lang w:val="en-US"/>
         </w:rPr>
       </w:pPr>
       <w:r>
@@ -5546,7 +5031,6 @@
           <w:rFonts w:ascii="Times New Roman" w:hAnsi="Times New Roman" w:cs="Times New Roman"/>
           <w:sz w:val="24"/>
           <w:szCs w:val="24"/>
-          <w:lang w:val="en-US"/>
         </w:rPr>
         <w:tab/>
       </w:r>
@@ -5578,6 +5062,7 @@
           <w:rFonts w:ascii="Times New Roman" w:eastAsia="Times New Roman" w:hAnsi="Times New Roman" w:cs="Times New Roman"/>
           <w:sz w:val="24"/>
           <w:szCs w:val="24"/>
+          <w:lang w:val="en-US"/>
         </w:rPr>
       </w:pPr>
       <w:r>
@@ -5587,7 +5072,67 @@
           <w:szCs w:val="24"/>
         </w:rPr>
         <w:lastRenderedPageBreak/>
-        <w:t>Входные данные лежат в:</w:t>
+        <w:t>Входные</w:t>
+      </w:r>
+      <w:r>
+        <w:rPr>
+          <w:rFonts w:ascii="Times New Roman" w:eastAsia="Times New Roman" w:hAnsi="Times New Roman" w:cs="Times New Roman"/>
+          <w:sz w:val="24"/>
+          <w:szCs w:val="24"/>
+          <w:lang w:val="en-US"/>
+        </w:rPr>
+        <w:t xml:space="preserve"> </w:t>
+      </w:r>
+      <w:r>
+        <w:rPr>
+          <w:rFonts w:ascii="Times New Roman" w:eastAsia="Times New Roman" w:hAnsi="Times New Roman" w:cs="Times New Roman"/>
+          <w:sz w:val="24"/>
+          <w:szCs w:val="24"/>
+        </w:rPr>
+        <w:t>данные</w:t>
+      </w:r>
+      <w:r>
+        <w:rPr>
+          <w:rFonts w:ascii="Times New Roman" w:eastAsia="Times New Roman" w:hAnsi="Times New Roman" w:cs="Times New Roman"/>
+          <w:sz w:val="24"/>
+          <w:szCs w:val="24"/>
+          <w:lang w:val="en-US"/>
+        </w:rPr>
+        <w:t xml:space="preserve"> </w:t>
+      </w:r>
+      <w:r>
+        <w:rPr>
+          <w:rFonts w:ascii="Times New Roman" w:eastAsia="Times New Roman" w:hAnsi="Times New Roman" w:cs="Times New Roman"/>
+          <w:sz w:val="24"/>
+          <w:szCs w:val="24"/>
+        </w:rPr>
+        <w:t>лежат</w:t>
+      </w:r>
+      <w:r>
+        <w:rPr>
+          <w:rFonts w:ascii="Times New Roman" w:eastAsia="Times New Roman" w:hAnsi="Times New Roman" w:cs="Times New Roman"/>
+          <w:sz w:val="24"/>
+          <w:szCs w:val="24"/>
+          <w:lang w:val="en-US"/>
+        </w:rPr>
+        <w:t xml:space="preserve"> </w:t>
+      </w:r>
+      <w:r>
+        <w:rPr>
+          <w:rFonts w:ascii="Times New Roman" w:eastAsia="Times New Roman" w:hAnsi="Times New Roman" w:cs="Times New Roman"/>
+          <w:sz w:val="24"/>
+          <w:szCs w:val="24"/>
+        </w:rPr>
+        <w:t>в</w:t>
+      </w:r>
+      <w:r>
+        <w:rPr>
+          <w:rFonts w:ascii="Times New Roman" w:eastAsia="Times New Roman" w:hAnsi="Times New Roman" w:cs="Times New Roman"/>
+          <w:sz w:val="24"/>
+          <w:szCs w:val="24"/>
+          <w:lang w:val="en-US"/>
+        </w:rPr>
+        <w:t>:</w:t>
       </w:r>
     </w:p>
     <w:p>
@@ -5617,27 +5162,7 @@
           <w:szCs w:val="24"/>
           <w:lang w:val="en-US"/>
         </w:rPr>
-        <w:t>/</w:t>
-      </w:r>
-      <w:proofErr w:type="spellStart"/>
-      <w:r>
-        <w:rPr>
-          <w:rFonts w:ascii="Times New Roman" w:eastAsia="Times New Roman" w:hAnsi="Times New Roman" w:cs="Times New Roman"/>
-          <w:sz w:val="24"/>
-          <w:szCs w:val="24"/>
-          <w:lang w:val="en-US"/>
-        </w:rPr>
-        <w:t>cmake</w:t>
-      </w:r>
-      <w:proofErr w:type="spellEnd"/>
-      <w:r>
-        <w:rPr>
-          <w:rFonts w:ascii="Times New Roman" w:eastAsia="Times New Roman" w:hAnsi="Times New Roman" w:cs="Times New Roman"/>
-          <w:sz w:val="24"/>
-          <w:szCs w:val="24"/>
-          <w:lang w:val="en-US"/>
-        </w:rPr>
-        <w:t>-build-debug/tests</w:t>
+        <w:t>/cmake-build-debug/tests</w:t>
       </w:r>
     </w:p>
     <w:p>
@@ -5657,7 +5182,41 @@
           <w:sz w:val="24"/>
           <w:szCs w:val="24"/>
         </w:rPr>
-        <w:t>Выходные лежат в</w:t>
+        <w:t>Выходные</w:t>
+      </w:r>
+      <w:r>
+        <w:rPr>
+          <w:rFonts w:ascii="Times New Roman" w:eastAsia="Times New Roman" w:hAnsi="Times New Roman" w:cs="Times New Roman"/>
+          <w:sz w:val="24"/>
+          <w:szCs w:val="24"/>
+          <w:lang w:val="en-US"/>
+        </w:rPr>
+        <w:t xml:space="preserve"> </w:t>
+      </w:r>
+      <w:r>
+        <w:rPr>
+          <w:rFonts w:ascii="Times New Roman" w:eastAsia="Times New Roman" w:hAnsi="Times New Roman" w:cs="Times New Roman"/>
+          <w:sz w:val="24"/>
+          <w:szCs w:val="24"/>
+        </w:rPr>
+        <w:t>лежат</w:t>
+      </w:r>
+      <w:r>
+        <w:rPr>
+          <w:rFonts w:ascii="Times New Roman" w:eastAsia="Times New Roman" w:hAnsi="Times New Roman" w:cs="Times New Roman"/>
+          <w:sz w:val="24"/>
+          <w:szCs w:val="24"/>
+          <w:lang w:val="en-US"/>
+        </w:rPr>
+        <w:t xml:space="preserve"> </w:t>
+      </w:r>
+      <w:r>
+        <w:rPr>
+          <w:rFonts w:ascii="Times New Roman" w:eastAsia="Times New Roman" w:hAnsi="Times New Roman" w:cs="Times New Roman"/>
+          <w:sz w:val="24"/>
+          <w:szCs w:val="24"/>
+        </w:rPr>
+        <w:t>в</w:t>
       </w:r>
       <w:r>
         <w:rPr>
@@ -5696,29 +5255,8 @@
           <w:szCs w:val="24"/>
           <w:lang w:val="en-US"/>
         </w:rPr>
-        <w:t>/</w:t>
-      </w:r>
-      <w:proofErr w:type="spellStart"/>
-      <w:r>
-        <w:rPr>
-          <w:rFonts w:ascii="Times New Roman" w:eastAsia="Times New Roman" w:hAnsi="Times New Roman" w:cs="Times New Roman"/>
-          <w:sz w:val="24"/>
-          <w:szCs w:val="24"/>
-          <w:lang w:val="en-US"/>
-        </w:rPr>
-        <w:t>cmake</w:t>
-      </w:r>
-      <w:proofErr w:type="spellEnd"/>
-      <w:r>
-        <w:rPr>
-          <w:rFonts w:ascii="Times New Roman" w:eastAsia="Times New Roman" w:hAnsi="Times New Roman" w:cs="Times New Roman"/>
-          <w:sz w:val="24"/>
-          <w:szCs w:val="24"/>
-          <w:lang w:val="en-US"/>
-        </w:rPr>
-        <w:t>-build-debug/</w:t>
-      </w:r>
-      <w:proofErr w:type="spellStart"/>
+        <w:t>/cmake-build-debug/</w:t>
+      </w:r>
       <w:r>
         <w:rPr>
           <w:rFonts w:ascii="Times New Roman" w:eastAsia="Times New Roman" w:hAnsi="Times New Roman" w:cs="Times New Roman"/>
@@ -5728,7 +5266,6 @@
         </w:rPr>
         <w:t>outputTests</w:t>
       </w:r>
-      <w:proofErr w:type="spellEnd"/>
     </w:p>
     <w:p>
       <w:pPr>

--- a/cmake-build-debug/AVC.docx
+++ b/cmake-build-debug/AVC.docx
@@ -1289,6 +1289,34 @@
           <w:bdr w:val="none" w:sz="0" w:space="0" w:color="auto" w:frame="1"/>
         </w:rPr>
         <w:t>3) общий размер исходных текстов – 3 + 2 + 2 + 1 + 2 + 1 + 1 + 3 + 2 + 2 + 1 + 1 + 1 + 2 = 24 КГ</w:t>
+      </w:r>
+    </w:p>
+    <w:p>
+      <w:pPr>
+        <w:rPr>
+          <w:rStyle w:val="HTML1"/>
+          <w:rFonts w:ascii="Consolas" w:eastAsiaTheme="minorHAnsi" w:hAnsi="Consolas"/>
+          <w:color w:val="24292F"/>
+          <w:bdr w:val="none" w:sz="0" w:space="0" w:color="auto" w:frame="1"/>
+        </w:rPr>
+      </w:pPr>
+      <w:r>
+        <w:rPr>
+          <w:rStyle w:val="HTML1"/>
+          <w:rFonts w:ascii="Consolas" w:eastAsiaTheme="minorHAnsi" w:hAnsi="Consolas"/>
+          <w:color w:val="24292F"/>
+          <w:bdr w:val="none" w:sz="0" w:space="0" w:color="auto" w:frame="1"/>
+        </w:rPr>
+        <w:t>полученный размер исполняемого кода</w:t>
+      </w:r>
+      <w:r>
+        <w:rPr>
+          <w:rStyle w:val="HTML1"/>
+          <w:rFonts w:ascii="Consolas" w:eastAsiaTheme="minorHAnsi" w:hAnsi="Consolas"/>
+          <w:color w:val="24292F"/>
+          <w:bdr w:val="none" w:sz="0" w:space="0" w:color="auto" w:frame="1"/>
+        </w:rPr>
+        <w:t xml:space="preserve"> – 114КГ</w:t>
       </w:r>
     </w:p>
     <w:p>
@@ -2090,7 +2118,6 @@
                 <w:bCs/>
                 <w:lang w:val="en-GB"/>
               </w:rPr>
-              <w:lastRenderedPageBreak/>
               <w:t>Struct beast</w:t>
             </w:r>
           </w:p>
@@ -4036,7 +4063,6 @@
                 <w:color w:val="000000"/>
                 <w:lang w:val="en-US"/>
               </w:rPr>
-              <w:lastRenderedPageBreak/>
               <w:t>InRandom(</w:t>
             </w:r>
             <w:r>
@@ -5051,6 +5077,7 @@
           <w:sz w:val="24"/>
           <w:szCs w:val="24"/>
         </w:rPr>
+        <w:lastRenderedPageBreak/>
         <w:t>Расположение входных и выходных данных</w:t>
       </w:r>
     </w:p>
@@ -5071,7 +5098,6 @@
           <w:sz w:val="24"/>
           <w:szCs w:val="24"/>
         </w:rPr>
-        <w:lastRenderedPageBreak/>
         <w:t>Входные</w:t>
       </w:r>
       <w:r>
@@ -5292,6 +5318,7 @@
         <w:rPr>
           <w:noProof/>
         </w:rPr>
+        <w:lastRenderedPageBreak/>
         <w:drawing>
           <wp:inline distT="0" distB="0" distL="0" distR="0" wp14:anchorId="6F5040E5" wp14:editId="71B09B83">
             <wp:extent cx="5940425" cy="7360920"/>

--- a/cmake-build-debug/AVC.docx
+++ b/cmake-build-debug/AVC.docx
@@ -272,6 +272,7 @@
         </w:rPr>
         <w:t>A</w:t>
       </w:r>
+      <w:proofErr w:type="spellStart"/>
       <w:r>
         <w:rPr>
           <w:sz w:val="28"/>
@@ -279,6 +280,7 @@
         </w:rPr>
         <w:t>ндреевна</w:t>
       </w:r>
+      <w:proofErr w:type="spellEnd"/>
     </w:p>
     <w:p>
       <w:pPr>
@@ -807,7 +809,47 @@
           <w:color w:val="24292F"/>
           <w:bdr w:val="none" w:sz="0" w:space="0" w:color="auto" w:frame="1"/>
         </w:rPr>
-        <w:t xml:space="preserve">   Тестовые наборы до 20 элементов должны вводиться из заранее подготовленных тестовых файлов. Тестовые данные с большим числом элементов должны порождаться программно с использованием генераторов случайных наборов данных. Данные, формируемые генератом случайных наборов должны поддерживать допустимые значения. Управление вводом данных задается из командной строки.</w:t>
+        <w:t xml:space="preserve">   Тестовые наборы до 20 элементов должны вводиться из заранее подготовленных тестовых файлов. Тестовые данные с большим числом элементов должны порождаться </w:t>
+      </w:r>
+      <w:proofErr w:type="spellStart"/>
+      <w:r>
+        <w:rPr>
+          <w:rStyle w:val="HTML1"/>
+          <w:rFonts w:ascii="Consolas" w:hAnsi="Consolas"/>
+          <w:color w:val="24292F"/>
+          <w:bdr w:val="none" w:sz="0" w:space="0" w:color="auto" w:frame="1"/>
+        </w:rPr>
+        <w:t>программно</w:t>
+      </w:r>
+      <w:proofErr w:type="spellEnd"/>
+      <w:r>
+        <w:rPr>
+          <w:rStyle w:val="HTML1"/>
+          <w:rFonts w:ascii="Consolas" w:hAnsi="Consolas"/>
+          <w:color w:val="24292F"/>
+          <w:bdr w:val="none" w:sz="0" w:space="0" w:color="auto" w:frame="1"/>
+        </w:rPr>
+        <w:t xml:space="preserve"> с использованием генераторов случайных наборов данных. Данные, формируемые </w:t>
+      </w:r>
+      <w:proofErr w:type="spellStart"/>
+      <w:r>
+        <w:rPr>
+          <w:rStyle w:val="HTML1"/>
+          <w:rFonts w:ascii="Consolas" w:hAnsi="Consolas"/>
+          <w:color w:val="24292F"/>
+          <w:bdr w:val="none" w:sz="0" w:space="0" w:color="auto" w:frame="1"/>
+        </w:rPr>
+        <w:t>генератом</w:t>
+      </w:r>
+      <w:proofErr w:type="spellEnd"/>
+      <w:r>
+        <w:rPr>
+          <w:rStyle w:val="HTML1"/>
+          <w:rFonts w:ascii="Consolas" w:hAnsi="Consolas"/>
+          <w:color w:val="24292F"/>
+          <w:bdr w:val="none" w:sz="0" w:space="0" w:color="auto" w:frame="1"/>
+        </w:rPr>
+        <w:t xml:space="preserve"> случайных наборов должны поддерживать допустимые значения. Управление вводом данных задается из командной строки.</w:t>
       </w:r>
     </w:p>
     <w:p>
@@ -967,6 +1009,7 @@
           <w:lang w:val="en-US"/>
         </w:rPr>
       </w:pPr>
+      <w:proofErr w:type="spellStart"/>
       <w:r>
         <w:rPr>
           <w:b/>
@@ -976,6 +1019,7 @@
         </w:rPr>
         <w:t>animal.h</w:t>
       </w:r>
+      <w:proofErr w:type="spellEnd"/>
       <w:r>
         <w:rPr>
           <w:b/>
@@ -985,6 +1029,7 @@
         </w:rPr>
         <w:t xml:space="preserve">, </w:t>
       </w:r>
+      <w:proofErr w:type="spellStart"/>
       <w:r>
         <w:rPr>
           <w:b/>
@@ -992,8 +1037,9 @@
           <w:color w:val="008000"/>
           <w:lang w:val="en-US"/>
         </w:rPr>
-        <w:t>beast.h</w:t>
-      </w:r>
+        <w:t>beast.</w:t>
+      </w:r>
+      <w:proofErr w:type="gramStart"/>
       <w:r>
         <w:rPr>
           <w:b/>
@@ -1001,8 +1047,9 @@
           <w:color w:val="008000"/>
           <w:lang w:val="en-US"/>
         </w:rPr>
-        <w:t xml:space="preserve"> ,</w:t>
-      </w:r>
+        <w:t>h</w:t>
+      </w:r>
+      <w:proofErr w:type="spellEnd"/>
       <w:r>
         <w:rPr>
           <w:b/>
@@ -1010,8 +1057,9 @@
           <w:color w:val="008000"/>
           <w:lang w:val="en-US"/>
         </w:rPr>
-        <w:t>bird.h</w:t>
-      </w:r>
+        <w:t xml:space="preserve"> ,</w:t>
+      </w:r>
+      <w:proofErr w:type="spellStart"/>
       <w:r>
         <w:rPr>
           <w:b/>
@@ -1019,8 +1067,9 @@
           <w:color w:val="008000"/>
           <w:lang w:val="en-US"/>
         </w:rPr>
-        <w:t xml:space="preserve"> ,</w:t>
-      </w:r>
+        <w:t>bird</w:t>
+      </w:r>
+      <w:proofErr w:type="gramEnd"/>
       <w:r>
         <w:rPr>
           <w:b/>
@@ -1028,8 +1077,9 @@
           <w:color w:val="008000"/>
           <w:lang w:val="en-US"/>
         </w:rPr>
-        <w:t>Container.h</w:t>
-      </w:r>
+        <w:t>.h</w:t>
+      </w:r>
+      <w:proofErr w:type="spellEnd"/>
       <w:r>
         <w:rPr>
           <w:b/>
@@ -1039,6 +1089,7 @@
         </w:rPr>
         <w:t xml:space="preserve"> ,</w:t>
       </w:r>
+      <w:proofErr w:type="spellStart"/>
       <w:r>
         <w:rPr>
           <w:b/>
@@ -1046,8 +1097,9 @@
           <w:color w:val="008000"/>
           <w:lang w:val="en-US"/>
         </w:rPr>
-        <w:t>fish.h</w:t>
-      </w:r>
+        <w:t>Container.h</w:t>
+      </w:r>
+      <w:proofErr w:type="spellEnd"/>
       <w:r>
         <w:rPr>
           <w:b/>
@@ -1055,8 +1107,9 @@
           <w:color w:val="008000"/>
           <w:lang w:val="en-US"/>
         </w:rPr>
-        <w:t xml:space="preserve">, </w:t>
-      </w:r>
+        <w:t xml:space="preserve"> ,</w:t>
+      </w:r>
+      <w:proofErr w:type="spellStart"/>
       <w:r>
         <w:rPr>
           <w:b/>
@@ -1064,211 +1117,232 @@
           <w:color w:val="008000"/>
           <w:lang w:val="en-US"/>
         </w:rPr>
-        <w:t>includes.h</w:t>
-      </w:r>
-    </w:p>
-    <w:p>
-      <w:pPr>
-        <w:pStyle w:val="HTML"/>
-        <w:shd w:val="clear" w:color="auto" w:fill="FFFFFF"/>
+        <w:t>fish.h</w:t>
+      </w:r>
+      <w:proofErr w:type="spellEnd"/>
+      <w:r>
         <w:rPr>
           <w:b/>
           <w:bCs/>
           <w:color w:val="008000"/>
           <w:lang w:val="en-US"/>
         </w:rPr>
-      </w:pPr>
-    </w:p>
-    <w:p>
-      <w:pPr>
-        <w:pStyle w:val="HTML"/>
-        <w:shd w:val="clear" w:color="auto" w:fill="FFFFFF"/>
-        <w:rPr>
-          <w:color w:val="000000"/>
-          <w:lang w:val="en-US"/>
-        </w:rPr>
-      </w:pPr>
-    </w:p>
-    <w:p>
-      <w:pPr>
+        <w:t xml:space="preserve">, </w:t>
+      </w:r>
+      <w:proofErr w:type="spellStart"/>
+      <w:r>
         <w:rPr>
           <w:b/>
           <w:bCs/>
           <w:color w:val="008000"/>
-        </w:rPr>
-      </w:pPr>
-      <w:r>
-        <w:rPr>
-          <w:rStyle w:val="HTML1"/>
-          <w:rFonts w:ascii="Consolas" w:eastAsiaTheme="minorHAnsi" w:hAnsi="Consolas"/>
-          <w:color w:val="24292F"/>
-          <w:bdr w:val="none" w:sz="0" w:space="0" w:color="auto" w:frame="1"/>
-        </w:rPr>
-        <w:t xml:space="preserve">2) </w:t>
-      </w:r>
-      <w:r>
-        <w:rPr>
-          <w:rStyle w:val="HTML1"/>
-          <w:rFonts w:ascii="Consolas" w:eastAsiaTheme="minorHAnsi" w:hAnsi="Consolas"/>
-          <w:color w:val="24292F"/>
-          <w:bdr w:val="none" w:sz="0" w:space="0" w:color="auto" w:frame="1"/>
-        </w:rPr>
-        <w:t>число</w:t>
-      </w:r>
-      <w:r>
-        <w:rPr>
-          <w:rStyle w:val="HTML1"/>
-          <w:rFonts w:ascii="Consolas" w:eastAsiaTheme="minorHAnsi" w:hAnsi="Consolas"/>
-          <w:color w:val="24292F"/>
-          <w:bdr w:val="none" w:sz="0" w:space="0" w:color="auto" w:frame="1"/>
-        </w:rPr>
-        <w:t xml:space="preserve"> </w:t>
-      </w:r>
-      <w:r>
-        <w:rPr>
-          <w:rStyle w:val="HTML1"/>
-          <w:rFonts w:ascii="Consolas" w:eastAsiaTheme="minorHAnsi" w:hAnsi="Consolas"/>
-          <w:color w:val="24292F"/>
-          <w:bdr w:val="none" w:sz="0" w:space="0" w:color="auto" w:frame="1"/>
-        </w:rPr>
-        <w:t>модулей</w:t>
-      </w:r>
-      <w:r>
-        <w:rPr>
-          <w:rStyle w:val="HTML1"/>
-          <w:rFonts w:ascii="Consolas" w:eastAsiaTheme="minorHAnsi" w:hAnsi="Consolas"/>
-          <w:color w:val="24292F"/>
-          <w:bdr w:val="none" w:sz="0" w:space="0" w:color="auto" w:frame="1"/>
-        </w:rPr>
-        <w:t xml:space="preserve"> </w:t>
-      </w:r>
-      <w:r>
-        <w:rPr>
-          <w:rStyle w:val="HTML1"/>
-          <w:rFonts w:ascii="Consolas" w:eastAsiaTheme="minorHAnsi" w:hAnsi="Consolas"/>
-          <w:color w:val="24292F"/>
-          <w:bdr w:val="none" w:sz="0" w:space="0" w:color="auto" w:frame="1"/>
-        </w:rPr>
-        <w:t>реализации</w:t>
-      </w:r>
-      <w:r>
-        <w:rPr>
-          <w:rStyle w:val="HTML1"/>
-          <w:rFonts w:ascii="Consolas" w:eastAsiaTheme="minorHAnsi" w:hAnsi="Consolas"/>
-          <w:color w:val="24292F"/>
-          <w:bdr w:val="none" w:sz="0" w:space="0" w:color="auto" w:frame="1"/>
-        </w:rPr>
-        <w:t xml:space="preserve"> (</w:t>
-      </w:r>
-      <w:r>
-        <w:rPr>
-          <w:rStyle w:val="HTML1"/>
-          <w:rFonts w:ascii="Consolas" w:eastAsiaTheme="minorHAnsi" w:hAnsi="Consolas"/>
-          <w:color w:val="24292F"/>
-          <w:bdr w:val="none" w:sz="0" w:space="0" w:color="auto" w:frame="1"/>
-        </w:rPr>
-        <w:t>фалов</w:t>
-      </w:r>
-      <w:r>
-        <w:rPr>
-          <w:rStyle w:val="HTML1"/>
-          <w:rFonts w:ascii="Consolas" w:eastAsiaTheme="minorHAnsi" w:hAnsi="Consolas"/>
-          <w:color w:val="24292F"/>
-          <w:bdr w:val="none" w:sz="0" w:space="0" w:color="auto" w:frame="1"/>
-        </w:rPr>
-        <w:t xml:space="preserve"> </w:t>
-      </w:r>
-      <w:r>
-        <w:rPr>
-          <w:rStyle w:val="HTML1"/>
-          <w:rFonts w:ascii="Consolas" w:eastAsiaTheme="minorHAnsi" w:hAnsi="Consolas"/>
-          <w:color w:val="24292F"/>
-          <w:bdr w:val="none" w:sz="0" w:space="0" w:color="auto" w:frame="1"/>
-        </w:rPr>
-        <w:t>с</w:t>
-      </w:r>
-      <w:r>
-        <w:rPr>
-          <w:rStyle w:val="HTML1"/>
-          <w:rFonts w:ascii="Consolas" w:eastAsiaTheme="minorHAnsi" w:hAnsi="Consolas"/>
-          <w:color w:val="24292F"/>
-          <w:bdr w:val="none" w:sz="0" w:space="0" w:color="auto" w:frame="1"/>
-        </w:rPr>
-        <w:t xml:space="preserve"> </w:t>
-      </w:r>
-      <w:r>
-        <w:rPr>
-          <w:rStyle w:val="HTML1"/>
-          <w:rFonts w:ascii="Consolas" w:eastAsiaTheme="minorHAnsi" w:hAnsi="Consolas"/>
-          <w:color w:val="24292F"/>
-          <w:bdr w:val="none" w:sz="0" w:space="0" w:color="auto" w:frame="1"/>
-        </w:rPr>
-        <w:t>определением</w:t>
-      </w:r>
-      <w:r>
-        <w:rPr>
-          <w:rStyle w:val="HTML1"/>
-          <w:rFonts w:ascii="Consolas" w:eastAsiaTheme="minorHAnsi" w:hAnsi="Consolas"/>
-          <w:color w:val="24292F"/>
-          <w:bdr w:val="none" w:sz="0" w:space="0" w:color="auto" w:frame="1"/>
-        </w:rPr>
-        <w:t xml:space="preserve"> </w:t>
-      </w:r>
-      <w:r>
-        <w:rPr>
-          <w:rStyle w:val="HTML1"/>
-          <w:rFonts w:ascii="Consolas" w:eastAsiaTheme="minorHAnsi" w:hAnsi="Consolas"/>
-          <w:color w:val="24292F"/>
-          <w:bdr w:val="none" w:sz="0" w:space="0" w:color="auto" w:frame="1"/>
-        </w:rPr>
-        <w:t>программных</w:t>
-      </w:r>
-      <w:r>
-        <w:rPr>
-          <w:rStyle w:val="HTML1"/>
-          <w:rFonts w:ascii="Consolas" w:eastAsiaTheme="minorHAnsi" w:hAnsi="Consolas"/>
-          <w:color w:val="24292F"/>
-          <w:bdr w:val="none" w:sz="0" w:space="0" w:color="auto" w:frame="1"/>
-        </w:rPr>
-        <w:t xml:space="preserve"> </w:t>
-      </w:r>
-      <w:r>
-        <w:rPr>
-          <w:rStyle w:val="HTML1"/>
-          <w:rFonts w:ascii="Consolas" w:eastAsiaTheme="minorHAnsi" w:hAnsi="Consolas"/>
-          <w:color w:val="24292F"/>
-          <w:bdr w:val="none" w:sz="0" w:space="0" w:color="auto" w:frame="1"/>
-        </w:rPr>
-        <w:t>объектов</w:t>
-      </w:r>
-      <w:r>
-        <w:rPr>
-          <w:rStyle w:val="HTML1"/>
-          <w:rFonts w:ascii="Consolas" w:eastAsiaTheme="minorHAnsi" w:hAnsi="Consolas"/>
-          <w:color w:val="24292F"/>
-          <w:bdr w:val="none" w:sz="0" w:space="0" w:color="auto" w:frame="1"/>
-        </w:rPr>
-        <w:t xml:space="preserve">) – 6 </w:t>
-      </w:r>
-    </w:p>
-    <w:p>
-      <w:pPr>
-        <w:rPr>
-          <w:rFonts w:ascii="Consolas" w:hAnsi="Consolas" w:cs="Courier New"/>
-          <w:color w:val="24292F"/>
-          <w:sz w:val="20"/>
-          <w:szCs w:val="20"/>
-          <w:bdr w:val="none" w:sz="0" w:space="0" w:color="auto" w:frame="1"/>
-          <w:lang w:val="en-US"/>
-        </w:rPr>
-      </w:pPr>
-      <w:r>
+          <w:lang w:val="en-US"/>
+        </w:rPr>
+        <w:t>includes.h</w:t>
+      </w:r>
+      <w:proofErr w:type="spellEnd"/>
+    </w:p>
+    <w:p>
+      <w:pPr>
+        <w:pStyle w:val="HTML"/>
+        <w:shd w:val="clear" w:color="auto" w:fill="FFFFFF"/>
         <w:rPr>
           <w:b/>
           <w:bCs/>
           <w:color w:val="008000"/>
           <w:lang w:val="en-US"/>
         </w:rPr>
+      </w:pPr>
+    </w:p>
+    <w:p>
+      <w:pPr>
+        <w:pStyle w:val="HTML"/>
+        <w:shd w:val="clear" w:color="auto" w:fill="FFFFFF"/>
+        <w:rPr>
+          <w:color w:val="000000"/>
+          <w:lang w:val="en-US"/>
+        </w:rPr>
+      </w:pPr>
+    </w:p>
+    <w:p>
+      <w:pPr>
+        <w:rPr>
+          <w:b/>
+          <w:bCs/>
+          <w:color w:val="008000"/>
+        </w:rPr>
+      </w:pPr>
+      <w:r>
+        <w:rPr>
+          <w:rStyle w:val="HTML1"/>
+          <w:rFonts w:ascii="Consolas" w:eastAsiaTheme="minorHAnsi" w:hAnsi="Consolas"/>
+          <w:color w:val="24292F"/>
+          <w:bdr w:val="none" w:sz="0" w:space="0" w:color="auto" w:frame="1"/>
+        </w:rPr>
+        <w:t xml:space="preserve">2) </w:t>
+      </w:r>
+      <w:r>
+        <w:rPr>
+          <w:rStyle w:val="HTML1"/>
+          <w:rFonts w:ascii="Consolas" w:eastAsiaTheme="minorHAnsi" w:hAnsi="Consolas"/>
+          <w:color w:val="24292F"/>
+          <w:bdr w:val="none" w:sz="0" w:space="0" w:color="auto" w:frame="1"/>
+        </w:rPr>
+        <w:t>число</w:t>
+      </w:r>
+      <w:r>
+        <w:rPr>
+          <w:rStyle w:val="HTML1"/>
+          <w:rFonts w:ascii="Consolas" w:eastAsiaTheme="minorHAnsi" w:hAnsi="Consolas"/>
+          <w:color w:val="24292F"/>
+          <w:bdr w:val="none" w:sz="0" w:space="0" w:color="auto" w:frame="1"/>
+        </w:rPr>
+        <w:t xml:space="preserve"> </w:t>
+      </w:r>
+      <w:r>
+        <w:rPr>
+          <w:rStyle w:val="HTML1"/>
+          <w:rFonts w:ascii="Consolas" w:eastAsiaTheme="minorHAnsi" w:hAnsi="Consolas"/>
+          <w:color w:val="24292F"/>
+          <w:bdr w:val="none" w:sz="0" w:space="0" w:color="auto" w:frame="1"/>
+        </w:rPr>
+        <w:t>модулей</w:t>
+      </w:r>
+      <w:r>
+        <w:rPr>
+          <w:rStyle w:val="HTML1"/>
+          <w:rFonts w:ascii="Consolas" w:eastAsiaTheme="minorHAnsi" w:hAnsi="Consolas"/>
+          <w:color w:val="24292F"/>
+          <w:bdr w:val="none" w:sz="0" w:space="0" w:color="auto" w:frame="1"/>
+        </w:rPr>
+        <w:t xml:space="preserve"> </w:t>
+      </w:r>
+      <w:r>
+        <w:rPr>
+          <w:rStyle w:val="HTML1"/>
+          <w:rFonts w:ascii="Consolas" w:eastAsiaTheme="minorHAnsi" w:hAnsi="Consolas"/>
+          <w:color w:val="24292F"/>
+          <w:bdr w:val="none" w:sz="0" w:space="0" w:color="auto" w:frame="1"/>
+        </w:rPr>
+        <w:t>реализации</w:t>
+      </w:r>
+      <w:r>
+        <w:rPr>
+          <w:rStyle w:val="HTML1"/>
+          <w:rFonts w:ascii="Consolas" w:eastAsiaTheme="minorHAnsi" w:hAnsi="Consolas"/>
+          <w:color w:val="24292F"/>
+          <w:bdr w:val="none" w:sz="0" w:space="0" w:color="auto" w:frame="1"/>
+        </w:rPr>
+        <w:t xml:space="preserve"> (</w:t>
+      </w:r>
+      <w:r>
+        <w:rPr>
+          <w:rStyle w:val="HTML1"/>
+          <w:rFonts w:ascii="Consolas" w:eastAsiaTheme="minorHAnsi" w:hAnsi="Consolas"/>
+          <w:color w:val="24292F"/>
+          <w:bdr w:val="none" w:sz="0" w:space="0" w:color="auto" w:frame="1"/>
+        </w:rPr>
+        <w:t>фалов</w:t>
+      </w:r>
+      <w:r>
+        <w:rPr>
+          <w:rStyle w:val="HTML1"/>
+          <w:rFonts w:ascii="Consolas" w:eastAsiaTheme="minorHAnsi" w:hAnsi="Consolas"/>
+          <w:color w:val="24292F"/>
+          <w:bdr w:val="none" w:sz="0" w:space="0" w:color="auto" w:frame="1"/>
+        </w:rPr>
+        <w:t xml:space="preserve"> </w:t>
+      </w:r>
+      <w:r>
+        <w:rPr>
+          <w:rStyle w:val="HTML1"/>
+          <w:rFonts w:ascii="Consolas" w:eastAsiaTheme="minorHAnsi" w:hAnsi="Consolas"/>
+          <w:color w:val="24292F"/>
+          <w:bdr w:val="none" w:sz="0" w:space="0" w:color="auto" w:frame="1"/>
+        </w:rPr>
+        <w:t>с</w:t>
+      </w:r>
+      <w:r>
+        <w:rPr>
+          <w:rStyle w:val="HTML1"/>
+          <w:rFonts w:ascii="Consolas" w:eastAsiaTheme="minorHAnsi" w:hAnsi="Consolas"/>
+          <w:color w:val="24292F"/>
+          <w:bdr w:val="none" w:sz="0" w:space="0" w:color="auto" w:frame="1"/>
+        </w:rPr>
+        <w:t xml:space="preserve"> </w:t>
+      </w:r>
+      <w:r>
+        <w:rPr>
+          <w:rStyle w:val="HTML1"/>
+          <w:rFonts w:ascii="Consolas" w:eastAsiaTheme="minorHAnsi" w:hAnsi="Consolas"/>
+          <w:color w:val="24292F"/>
+          <w:bdr w:val="none" w:sz="0" w:space="0" w:color="auto" w:frame="1"/>
+        </w:rPr>
+        <w:t>определением</w:t>
+      </w:r>
+      <w:r>
+        <w:rPr>
+          <w:rStyle w:val="HTML1"/>
+          <w:rFonts w:ascii="Consolas" w:eastAsiaTheme="minorHAnsi" w:hAnsi="Consolas"/>
+          <w:color w:val="24292F"/>
+          <w:bdr w:val="none" w:sz="0" w:space="0" w:color="auto" w:frame="1"/>
+        </w:rPr>
+        <w:t xml:space="preserve"> </w:t>
+      </w:r>
+      <w:r>
+        <w:rPr>
+          <w:rStyle w:val="HTML1"/>
+          <w:rFonts w:ascii="Consolas" w:eastAsiaTheme="minorHAnsi" w:hAnsi="Consolas"/>
+          <w:color w:val="24292F"/>
+          <w:bdr w:val="none" w:sz="0" w:space="0" w:color="auto" w:frame="1"/>
+        </w:rPr>
+        <w:t>программных</w:t>
+      </w:r>
+      <w:r>
+        <w:rPr>
+          <w:rStyle w:val="HTML1"/>
+          <w:rFonts w:ascii="Consolas" w:eastAsiaTheme="minorHAnsi" w:hAnsi="Consolas"/>
+          <w:color w:val="24292F"/>
+          <w:bdr w:val="none" w:sz="0" w:space="0" w:color="auto" w:frame="1"/>
+        </w:rPr>
+        <w:t xml:space="preserve"> </w:t>
+      </w:r>
+      <w:r>
+        <w:rPr>
+          <w:rStyle w:val="HTML1"/>
+          <w:rFonts w:ascii="Consolas" w:eastAsiaTheme="minorHAnsi" w:hAnsi="Consolas"/>
+          <w:color w:val="24292F"/>
+          <w:bdr w:val="none" w:sz="0" w:space="0" w:color="auto" w:frame="1"/>
+        </w:rPr>
+        <w:t>объектов</w:t>
+      </w:r>
+      <w:r>
+        <w:rPr>
+          <w:rStyle w:val="HTML1"/>
+          <w:rFonts w:ascii="Consolas" w:eastAsiaTheme="minorHAnsi" w:hAnsi="Consolas"/>
+          <w:color w:val="24292F"/>
+          <w:bdr w:val="none" w:sz="0" w:space="0" w:color="auto" w:frame="1"/>
+        </w:rPr>
+        <w:t xml:space="preserve">) – 6 </w:t>
+      </w:r>
+    </w:p>
+    <w:p>
+      <w:pPr>
+        <w:rPr>
+          <w:rFonts w:ascii="Consolas" w:hAnsi="Consolas" w:cs="Courier New"/>
+          <w:color w:val="24292F"/>
+          <w:sz w:val="20"/>
+          <w:szCs w:val="20"/>
+          <w:bdr w:val="none" w:sz="0" w:space="0" w:color="auto" w:frame="1"/>
+          <w:lang w:val="en-US"/>
+        </w:rPr>
+      </w:pPr>
+      <w:r>
+        <w:rPr>
+          <w:b/>
+          <w:bCs/>
+          <w:color w:val="008000"/>
+          <w:lang w:val="en-US"/>
+        </w:rPr>
         <w:t xml:space="preserve">animal.cpp beast.cpp bird.cpp Container.cpp fish.cpp includes.cpp </w:t>
       </w:r>
     </w:p>
@@ -1307,27 +1381,27 @@
           <w:color w:val="24292F"/>
           <w:bdr w:val="none" w:sz="0" w:space="0" w:color="auto" w:frame="1"/>
         </w:rPr>
-        <w:t>полученный размер исполняемого кода</w:t>
-      </w:r>
-      <w:r>
+        <w:t>полученный размер исполняемого кода – 114КГ</w:t>
+      </w:r>
+    </w:p>
+    <w:p>
+      <w:pPr>
         <w:rPr>
           <w:rStyle w:val="HTML1"/>
           <w:rFonts w:ascii="Consolas" w:eastAsiaTheme="minorHAnsi" w:hAnsi="Consolas"/>
           <w:color w:val="24292F"/>
           <w:bdr w:val="none" w:sz="0" w:space="0" w:color="auto" w:frame="1"/>
         </w:rPr>
-        <w:t xml:space="preserve"> – 114КГ</w:t>
-      </w:r>
-    </w:p>
-    <w:p>
-      <w:pPr>
+      </w:pPr>
+      <w:r>
         <w:rPr>
           <w:rStyle w:val="HTML1"/>
           <w:rFonts w:ascii="Consolas" w:eastAsiaTheme="minorHAnsi" w:hAnsi="Consolas"/>
           <w:color w:val="24292F"/>
           <w:bdr w:val="none" w:sz="0" w:space="0" w:color="auto" w:frame="1"/>
         </w:rPr>
-      </w:pPr>
+        <w:t>4)</w:t>
+      </w:r>
       <w:r>
         <w:rPr>
           <w:rStyle w:val="HTML1"/>
@@ -1335,7 +1409,7 @@
           <w:color w:val="24292F"/>
           <w:bdr w:val="none" w:sz="0" w:space="0" w:color="auto" w:frame="1"/>
         </w:rPr>
-        <w:t>4)</w:t>
+        <w:t xml:space="preserve">   время выполнения программы для различных тестовых наборов данных</w:t>
       </w:r>
       <w:r>
         <w:rPr>
@@ -1344,14 +1418,45 @@
           <w:color w:val="24292F"/>
           <w:bdr w:val="none" w:sz="0" w:space="0" w:color="auto" w:frame="1"/>
         </w:rPr>
-        <w:t xml:space="preserve">   время выполнения программы для различных тестовых наборов данных</w:t>
-      </w:r>
-      <w:r>
+        <w:t>:</w:t>
+      </w:r>
+    </w:p>
+    <w:p>
+      <w:pPr>
         <w:rPr>
           <w:rStyle w:val="HTML1"/>
           <w:rFonts w:ascii="Consolas" w:eastAsiaTheme="minorHAnsi" w:hAnsi="Consolas"/>
           <w:color w:val="24292F"/>
           <w:bdr w:val="none" w:sz="0" w:space="0" w:color="auto" w:frame="1"/>
+          <w:lang w:val="en-US"/>
+        </w:rPr>
+      </w:pPr>
+      <w:r>
+        <w:rPr>
+          <w:rStyle w:val="HTML1"/>
+          <w:rFonts w:ascii="Consolas" w:eastAsiaTheme="minorHAnsi" w:hAnsi="Consolas"/>
+          <w:color w:val="24292F"/>
+          <w:bdr w:val="none" w:sz="0" w:space="0" w:color="auto" w:frame="1"/>
+          <w:lang w:val="en-US"/>
+        </w:rPr>
+        <w:t xml:space="preserve">1 </w:t>
+      </w:r>
+      <w:r>
+        <w:rPr>
+          <w:rStyle w:val="HTML1"/>
+          <w:rFonts w:ascii="Consolas" w:eastAsiaTheme="minorHAnsi" w:hAnsi="Consolas"/>
+          <w:color w:val="24292F"/>
+          <w:bdr w:val="none" w:sz="0" w:space="0" w:color="auto" w:frame="1"/>
+        </w:rPr>
+        <w:t>тест</w:t>
+      </w:r>
+      <w:r>
+        <w:rPr>
+          <w:rStyle w:val="HTML1"/>
+          <w:rFonts w:ascii="Consolas" w:eastAsiaTheme="minorHAnsi" w:hAnsi="Consolas"/>
+          <w:color w:val="24292F"/>
+          <w:bdr w:val="none" w:sz="0" w:space="0" w:color="auto" w:frame="1"/>
+          <w:lang w:val="en-US"/>
         </w:rPr>
         <w:t>:</w:t>
       </w:r>
@@ -1374,23 +1479,26 @@
           <w:bdr w:val="none" w:sz="0" w:space="0" w:color="auto" w:frame="1"/>
           <w:lang w:val="en-US"/>
         </w:rPr>
-        <w:t xml:space="preserve">1 </w:t>
-      </w:r>
-      <w:r>
-        <w:rPr>
-          <w:rStyle w:val="HTML1"/>
-          <w:rFonts w:ascii="Consolas" w:eastAsiaTheme="minorHAnsi" w:hAnsi="Consolas"/>
-          <w:color w:val="24292F"/>
-          <w:bdr w:val="none" w:sz="0" w:space="0" w:color="auto" w:frame="1"/>
-        </w:rPr>
+        <w:t>elapsed time: 0.0069192s</w:t>
+      </w:r>
+    </w:p>
+    <w:p>
+      <w:pPr>
+        <w:rPr>
+          <w:lang w:val="en-US"/>
+        </w:rPr>
+      </w:pPr>
+      <w:r>
+        <w:rPr>
+          <w:lang w:val="en-US"/>
+        </w:rPr>
+        <w:t xml:space="preserve">2 </w:t>
+      </w:r>
+      <w:r>
         <w:t>тест</w:t>
       </w:r>
       <w:r>
         <w:rPr>
-          <w:rStyle w:val="HTML1"/>
-          <w:rFonts w:ascii="Consolas" w:eastAsiaTheme="minorHAnsi" w:hAnsi="Consolas"/>
-          <w:color w:val="24292F"/>
-          <w:bdr w:val="none" w:sz="0" w:space="0" w:color="auto" w:frame="1"/>
           <w:lang w:val="en-US"/>
         </w:rPr>
         <w:t>:</w:t>
@@ -1399,35 +1507,27 @@
     <w:p>
       <w:pPr>
         <w:rPr>
-          <w:rStyle w:val="HTML1"/>
-          <w:rFonts w:ascii="Consolas" w:eastAsiaTheme="minorHAnsi" w:hAnsi="Consolas"/>
-          <w:color w:val="24292F"/>
-          <w:bdr w:val="none" w:sz="0" w:space="0" w:color="auto" w:frame="1"/>
-          <w:lang w:val="en-US"/>
-        </w:rPr>
-      </w:pPr>
-      <w:r>
-        <w:rPr>
-          <w:rStyle w:val="HTML1"/>
-          <w:rFonts w:ascii="Consolas" w:eastAsiaTheme="minorHAnsi" w:hAnsi="Consolas"/>
-          <w:color w:val="24292F"/>
-          <w:bdr w:val="none" w:sz="0" w:space="0" w:color="auto" w:frame="1"/>
-          <w:lang w:val="en-US"/>
-        </w:rPr>
-        <w:t>elapsed time: 0.0069192s</w:t>
-      </w:r>
-    </w:p>
-    <w:p>
-      <w:pPr>
-        <w:rPr>
-          <w:lang w:val="en-US"/>
-        </w:rPr>
-      </w:pPr>
-      <w:r>
-        <w:rPr>
-          <w:lang w:val="en-US"/>
-        </w:rPr>
-        <w:t xml:space="preserve">2 </w:t>
+          <w:lang w:val="en-US"/>
+        </w:rPr>
+      </w:pPr>
+      <w:r>
+        <w:rPr>
+          <w:lang w:val="en-US"/>
+        </w:rPr>
+        <w:t>0.0080333s</w:t>
+      </w:r>
+    </w:p>
+    <w:p>
+      <w:pPr>
+        <w:rPr>
+          <w:lang w:val="en-US"/>
+        </w:rPr>
+      </w:pPr>
+      <w:r>
+        <w:rPr>
+          <w:lang w:val="en-US"/>
+        </w:rPr>
+        <w:t xml:space="preserve">3 </w:t>
       </w:r>
       <w:r>
         <w:t>тест</w:t>
@@ -1449,20 +1549,20 @@
         <w:rPr>
           <w:lang w:val="en-US"/>
         </w:rPr>
-        <w:t>0.0080333s</w:t>
-      </w:r>
-    </w:p>
-    <w:p>
-      <w:pPr>
-        <w:rPr>
-          <w:lang w:val="en-US"/>
-        </w:rPr>
-      </w:pPr>
-      <w:r>
-        <w:rPr>
-          <w:lang w:val="en-US"/>
-        </w:rPr>
-        <w:t xml:space="preserve">3 </w:t>
+        <w:t>elapsed time: 0.0036296s</w:t>
+      </w:r>
+    </w:p>
+    <w:p>
+      <w:pPr>
+        <w:rPr>
+          <w:lang w:val="en-US"/>
+        </w:rPr>
+      </w:pPr>
+      <w:r>
+        <w:rPr>
+          <w:lang w:val="en-US"/>
+        </w:rPr>
+        <w:t xml:space="preserve">4 </w:t>
       </w:r>
       <w:r>
         <w:t>тест</w:t>
@@ -1484,20 +1584,20 @@
         <w:rPr>
           <w:lang w:val="en-US"/>
         </w:rPr>
-        <w:t>elapsed time: 0.0036296s</w:t>
-      </w:r>
-    </w:p>
-    <w:p>
-      <w:pPr>
-        <w:rPr>
-          <w:lang w:val="en-US"/>
-        </w:rPr>
-      </w:pPr>
-      <w:r>
-        <w:rPr>
-          <w:lang w:val="en-US"/>
-        </w:rPr>
-        <w:t xml:space="preserve">4 </w:t>
+        <w:t>elapsed time: 0.0034514s</w:t>
+      </w:r>
+    </w:p>
+    <w:p>
+      <w:pPr>
+        <w:rPr>
+          <w:lang w:val="en-US"/>
+        </w:rPr>
+      </w:pPr>
+      <w:r>
+        <w:rPr>
+          <w:lang w:val="en-US"/>
+        </w:rPr>
+        <w:t xml:space="preserve">5 </w:t>
       </w:r>
       <w:r>
         <w:t>тест</w:t>
@@ -1519,41 +1619,6 @@
         <w:rPr>
           <w:lang w:val="en-US"/>
         </w:rPr>
-        <w:t>elapsed time: 0.0034514s</w:t>
-      </w:r>
-    </w:p>
-    <w:p>
-      <w:pPr>
-        <w:rPr>
-          <w:lang w:val="en-US"/>
-        </w:rPr>
-      </w:pPr>
-      <w:r>
-        <w:rPr>
-          <w:lang w:val="en-US"/>
-        </w:rPr>
-        <w:t xml:space="preserve">5 </w:t>
-      </w:r>
-      <w:r>
-        <w:t>тест</w:t>
-      </w:r>
-      <w:r>
-        <w:rPr>
-          <w:lang w:val="en-US"/>
-        </w:rPr>
-        <w:t>:</w:t>
-      </w:r>
-    </w:p>
-    <w:p>
-      <w:pPr>
-        <w:rPr>
-          <w:lang w:val="en-US"/>
-        </w:rPr>
-      </w:pPr>
-      <w:r>
-        <w:rPr>
-          <w:lang w:val="en-US"/>
-        </w:rPr>
         <w:t>elapsed time: 0.0037765s</w:t>
       </w:r>
     </w:p>
@@ -1587,12 +1652,14 @@
       <w:r>
         <w:t xml:space="preserve">Программа загружена в систему </w:t>
       </w:r>
+      <w:proofErr w:type="spellStart"/>
       <w:r>
         <w:rPr>
           <w:lang w:val="en-US"/>
         </w:rPr>
         <w:t>github</w:t>
       </w:r>
+      <w:proofErr w:type="spellEnd"/>
       <w:r>
         <w:t>.</w:t>
       </w:r>
@@ -1714,6 +1781,7 @@
                 <w:lang w:eastAsia="ru-RU"/>
               </w:rPr>
             </w:pPr>
+            <w:proofErr w:type="spellStart"/>
             <w:r>
               <w:rPr>
                 <w:rFonts w:ascii="Consolas" w:eastAsia="Times New Roman" w:hAnsi="Consolas" w:cs="Courier New"/>
@@ -1725,6 +1793,7 @@
               </w:rPr>
               <w:t>int</w:t>
             </w:r>
+            <w:proofErr w:type="spellEnd"/>
           </w:p>
         </w:tc>
         <w:tc>
@@ -1762,6 +1831,7 @@
                 <w:color w:val="24292F"/>
               </w:rPr>
             </w:pPr>
+            <w:proofErr w:type="spellStart"/>
             <w:r>
               <w:rPr>
                 <w:rStyle w:val="HTML1"/>
@@ -1771,6 +1841,7 @@
               </w:rPr>
               <w:t>char</w:t>
             </w:r>
+            <w:proofErr w:type="spellEnd"/>
           </w:p>
         </w:tc>
         <w:tc>
@@ -1813,6 +1884,7 @@
                 <w:color w:val="24292F"/>
               </w:rPr>
             </w:pPr>
+            <w:proofErr w:type="spellStart"/>
             <w:r>
               <w:rPr>
                 <w:rStyle w:val="HTML1"/>
@@ -1820,7 +1892,17 @@
                 <w:color w:val="24292F"/>
                 <w:bdr w:val="none" w:sz="0" w:space="0" w:color="auto" w:frame="1"/>
               </w:rPr>
-              <w:t xml:space="preserve">double </w:t>
+              <w:t>double</w:t>
+            </w:r>
+            <w:proofErr w:type="spellEnd"/>
+            <w:r>
+              <w:rPr>
+                <w:rStyle w:val="HTML1"/>
+                <w:rFonts w:ascii="Consolas" w:hAnsi="Consolas"/>
+                <w:color w:val="24292F"/>
+                <w:bdr w:val="none" w:sz="0" w:space="0" w:color="auto" w:frame="1"/>
+              </w:rPr>
+              <w:t xml:space="preserve"> </w:t>
             </w:r>
           </w:p>
         </w:tc>
@@ -1859,6 +1941,7 @@
                 <w:color w:val="24292F"/>
               </w:rPr>
             </w:pPr>
+            <w:proofErr w:type="spellStart"/>
             <w:r>
               <w:rPr>
                 <w:rStyle w:val="HTML1"/>
@@ -1868,6 +1951,7 @@
               </w:rPr>
               <w:t>bool</w:t>
             </w:r>
+            <w:proofErr w:type="spellEnd"/>
           </w:p>
         </w:tc>
         <w:tc>
@@ -2053,12 +2137,14 @@
                 <w:lang w:val="en-GB"/>
               </w:rPr>
             </w:pPr>
+            <w:proofErr w:type="spellStart"/>
             <w:r>
               <w:rPr>
                 <w:lang w:val="en-GB"/>
               </w:rPr>
               <w:t>flyOrStay</w:t>
             </w:r>
+            <w:proofErr w:type="spellEnd"/>
           </w:p>
         </w:tc>
         <w:tc>
@@ -2228,12 +2314,14 @@
                 <w:lang w:val="en-GB"/>
               </w:rPr>
             </w:pPr>
+            <w:proofErr w:type="gramStart"/>
             <w:r>
               <w:rPr>
                 <w:lang w:val="en-GB"/>
               </w:rPr>
               <w:t>t:type</w:t>
             </w:r>
+            <w:proofErr w:type="gramEnd"/>
           </w:p>
         </w:tc>
         <w:tc>
@@ -2392,12 +2480,14 @@
                 <w:lang w:val="en-GB"/>
               </w:rPr>
             </w:pPr>
+            <w:proofErr w:type="gramStart"/>
             <w:r>
               <w:rPr>
                 <w:lang w:val="en-GB"/>
               </w:rPr>
               <w:t>t:type</w:t>
             </w:r>
+            <w:proofErr w:type="gramEnd"/>
           </w:p>
         </w:tc>
         <w:tc>
@@ -2499,12 +2589,14 @@
                 <w:lang w:val="en-GB"/>
               </w:rPr>
             </w:pPr>
+            <w:proofErr w:type="gramStart"/>
             <w:r>
               <w:rPr>
                 <w:lang w:val="en-GB"/>
               </w:rPr>
               <w:t>t:type</w:t>
             </w:r>
+            <w:proofErr w:type="gramEnd"/>
           </w:p>
         </w:tc>
         <w:tc>
@@ -2541,8 +2633,16 @@
               <w:rPr>
                 <w:lang w:val="en-US"/>
               </w:rPr>
-              <w:t>bird1:bird</w:t>
-            </w:r>
+              <w:t>bird</w:t>
+            </w:r>
+            <w:proofErr w:type="gramStart"/>
+            <w:r>
+              <w:rPr>
+                <w:lang w:val="en-US"/>
+              </w:rPr>
+              <w:t>1:bird</w:t>
+            </w:r>
+            <w:proofErr w:type="gramEnd"/>
           </w:p>
         </w:tc>
         <w:tc>
@@ -2579,8 +2679,16 @@
               <w:rPr>
                 <w:lang w:val="en-GB"/>
               </w:rPr>
-              <w:t>fish1:fish</w:t>
-            </w:r>
+              <w:t>fish</w:t>
+            </w:r>
+            <w:proofErr w:type="gramStart"/>
+            <w:r>
+              <w:rPr>
+                <w:lang w:val="en-GB"/>
+              </w:rPr>
+              <w:t>1:fish</w:t>
+            </w:r>
+            <w:proofErr w:type="gramEnd"/>
           </w:p>
         </w:tc>
         <w:tc>
@@ -2617,8 +2725,16 @@
               <w:rPr>
                 <w:lang w:val="en-GB"/>
               </w:rPr>
-              <w:t>beast1:beast</w:t>
-            </w:r>
+              <w:t>beast</w:t>
+            </w:r>
+            <w:proofErr w:type="gramStart"/>
+            <w:r>
+              <w:rPr>
+                <w:lang w:val="en-GB"/>
+              </w:rPr>
+              <w:t>1:beast</w:t>
+            </w:r>
+            <w:proofErr w:type="gramEnd"/>
           </w:p>
         </w:tc>
         <w:tc>
@@ -2724,8 +2840,16 @@
               <w:rPr>
                 <w:lang w:val="en-GB"/>
               </w:rPr>
-              <w:t>Enum max_len</w:t>
-            </w:r>
+              <w:t xml:space="preserve">Enum </w:t>
+            </w:r>
+            <w:proofErr w:type="spellStart"/>
+            <w:r>
+              <w:rPr>
+                <w:lang w:val="en-GB"/>
+              </w:rPr>
+              <w:t>max_len</w:t>
+            </w:r>
+            <w:proofErr w:type="spellEnd"/>
           </w:p>
         </w:tc>
         <w:tc>
@@ -2764,12 +2888,16 @@
                 <w:lang w:val="en-GB"/>
               </w:rPr>
             </w:pPr>
+            <w:proofErr w:type="spellStart"/>
+            <w:proofErr w:type="gramStart"/>
             <w:r>
               <w:rPr>
                 <w:lang w:val="en-GB"/>
               </w:rPr>
               <w:t>Int:len</w:t>
             </w:r>
+            <w:proofErr w:type="spellEnd"/>
+            <w:proofErr w:type="gramEnd"/>
           </w:p>
         </w:tc>
         <w:tc>
@@ -2824,7 +2952,35 @@
               <w:rPr>
                 <w:lang w:val="en-GB"/>
               </w:rPr>
-              <w:t>nimals: const[max_len]</w:t>
+              <w:t xml:space="preserve">nimals: </w:t>
+            </w:r>
+            <w:proofErr w:type="spellStart"/>
+            <w:r>
+              <w:rPr>
+                <w:lang w:val="en-GB"/>
+              </w:rPr>
+              <w:t>const</w:t>
+            </w:r>
+            <w:proofErr w:type="spellEnd"/>
+            <w:r>
+              <w:rPr>
+                <w:lang w:val="en-GB"/>
+              </w:rPr>
+              <w:t>[</w:t>
+            </w:r>
+            <w:proofErr w:type="spellStart"/>
+            <w:r>
+              <w:rPr>
+                <w:lang w:val="en-GB"/>
+              </w:rPr>
+              <w:t>max_len</w:t>
+            </w:r>
+            <w:proofErr w:type="spellEnd"/>
+            <w:r>
+              <w:rPr>
+                <w:lang w:val="en-GB"/>
+              </w:rPr>
+              <w:t>]</w:t>
             </w:r>
           </w:p>
         </w:tc>
@@ -2888,14 +3044,65 @@
                 <w:lang w:val="en-US"/>
               </w:rPr>
             </w:pPr>
-            <w:r>
-              <w:rPr>
-                <w:rFonts w:ascii="Times New Roman" w:eastAsia="Times New Roman" w:hAnsi="Times New Roman" w:cs="Times New Roman"/>
-                <w:sz w:val="28"/>
-                <w:szCs w:val="28"/>
-                <w:lang w:val="en-US"/>
-              </w:rPr>
-              <w:t>main(int argc, char* argv[])</w:t>
+            <w:proofErr w:type="gramStart"/>
+            <w:r>
+              <w:rPr>
+                <w:rFonts w:ascii="Times New Roman" w:eastAsia="Times New Roman" w:hAnsi="Times New Roman" w:cs="Times New Roman"/>
+                <w:sz w:val="28"/>
+                <w:szCs w:val="28"/>
+                <w:lang w:val="en-US"/>
+              </w:rPr>
+              <w:t>main(</w:t>
+            </w:r>
+            <w:proofErr w:type="gramEnd"/>
+            <w:r>
+              <w:rPr>
+                <w:rFonts w:ascii="Times New Roman" w:eastAsia="Times New Roman" w:hAnsi="Times New Roman" w:cs="Times New Roman"/>
+                <w:sz w:val="28"/>
+                <w:szCs w:val="28"/>
+                <w:lang w:val="en-US"/>
+              </w:rPr>
+              <w:t xml:space="preserve">int </w:t>
+            </w:r>
+            <w:proofErr w:type="spellStart"/>
+            <w:r>
+              <w:rPr>
+                <w:rFonts w:ascii="Times New Roman" w:eastAsia="Times New Roman" w:hAnsi="Times New Roman" w:cs="Times New Roman"/>
+                <w:sz w:val="28"/>
+                <w:szCs w:val="28"/>
+                <w:lang w:val="en-US"/>
+              </w:rPr>
+              <w:t>argc</w:t>
+            </w:r>
+            <w:proofErr w:type="spellEnd"/>
+            <w:r>
+              <w:rPr>
+                <w:rFonts w:ascii="Times New Roman" w:eastAsia="Times New Roman" w:hAnsi="Times New Roman" w:cs="Times New Roman"/>
+                <w:sz w:val="28"/>
+                <w:szCs w:val="28"/>
+                <w:lang w:val="en-US"/>
+              </w:rPr>
+              <w:t xml:space="preserve">, char* </w:t>
+            </w:r>
+            <w:proofErr w:type="spellStart"/>
+            <w:r>
+              <w:rPr>
+                <w:rFonts w:ascii="Times New Roman" w:eastAsia="Times New Roman" w:hAnsi="Times New Roman" w:cs="Times New Roman"/>
+                <w:sz w:val="28"/>
+                <w:szCs w:val="28"/>
+                <w:lang w:val="en-US"/>
+              </w:rPr>
+              <w:t>argv</w:t>
+            </w:r>
+            <w:proofErr w:type="spellEnd"/>
+            <w:r>
+              <w:rPr>
+                <w:rFonts w:ascii="Times New Roman" w:eastAsia="Times New Roman" w:hAnsi="Times New Roman" w:cs="Times New Roman"/>
+                <w:sz w:val="28"/>
+                <w:szCs w:val="28"/>
+                <w:lang w:val="en-US"/>
+              </w:rPr>
+              <w:t>[])</w:t>
             </w:r>
           </w:p>
           <w:p>
@@ -2927,14 +3134,25 @@
                 <w:lang w:val="en-US"/>
               </w:rPr>
             </w:pPr>
-            <w:r>
-              <w:rPr>
-                <w:rFonts w:ascii="Times New Roman" w:eastAsia="Times New Roman" w:hAnsi="Times New Roman" w:cs="Times New Roman"/>
-                <w:sz w:val="28"/>
-                <w:szCs w:val="28"/>
-                <w:lang w:val="en-US"/>
-              </w:rPr>
-              <w:t>argc: int</w:t>
+            <w:proofErr w:type="spellStart"/>
+            <w:r>
+              <w:rPr>
+                <w:rFonts w:ascii="Times New Roman" w:eastAsia="Times New Roman" w:hAnsi="Times New Roman" w:cs="Times New Roman"/>
+                <w:sz w:val="28"/>
+                <w:szCs w:val="28"/>
+                <w:lang w:val="en-US"/>
+              </w:rPr>
+              <w:t>argc</w:t>
+            </w:r>
+            <w:proofErr w:type="spellEnd"/>
+            <w:r>
+              <w:rPr>
+                <w:rFonts w:ascii="Times New Roman" w:eastAsia="Times New Roman" w:hAnsi="Times New Roman" w:cs="Times New Roman"/>
+                <w:sz w:val="28"/>
+                <w:szCs w:val="28"/>
+                <w:lang w:val="en-US"/>
+              </w:rPr>
+              <w:t>: int</w:t>
             </w:r>
           </w:p>
           <w:p>
@@ -2948,14 +3166,25 @@
                 <w:lang w:val="en-US"/>
               </w:rPr>
             </w:pPr>
-            <w:r>
-              <w:rPr>
-                <w:rFonts w:ascii="Times New Roman" w:eastAsia="Times New Roman" w:hAnsi="Times New Roman" w:cs="Times New Roman"/>
-                <w:sz w:val="28"/>
-                <w:szCs w:val="28"/>
-                <w:lang w:val="en-US"/>
-              </w:rPr>
-              <w:t>argv: char*</w:t>
+            <w:proofErr w:type="spellStart"/>
+            <w:r>
+              <w:rPr>
+                <w:rFonts w:ascii="Times New Roman" w:eastAsia="Times New Roman" w:hAnsi="Times New Roman" w:cs="Times New Roman"/>
+                <w:sz w:val="28"/>
+                <w:szCs w:val="28"/>
+                <w:lang w:val="en-US"/>
+              </w:rPr>
+              <w:t>argv</w:t>
+            </w:r>
+            <w:proofErr w:type="spellEnd"/>
+            <w:r>
+              <w:rPr>
+                <w:rFonts w:ascii="Times New Roman" w:eastAsia="Times New Roman" w:hAnsi="Times New Roman" w:cs="Times New Roman"/>
+                <w:sz w:val="28"/>
+                <w:szCs w:val="28"/>
+                <w:lang w:val="en-US"/>
+              </w:rPr>
+              <w:t>: char*</w:t>
             </w:r>
           </w:p>
           <w:p>
@@ -2969,6 +3198,8 @@
                 <w:lang w:val="en-US"/>
               </w:rPr>
             </w:pPr>
+            <w:proofErr w:type="spellStart"/>
+            <w:proofErr w:type="gramStart"/>
             <w:r>
               <w:rPr>
                 <w:rFonts w:ascii="Times New Roman" w:eastAsia="Times New Roman" w:hAnsi="Times New Roman" w:cs="Times New Roman"/>
@@ -2987,6 +3218,8 @@
               </w:rPr>
               <w:t>:stream</w:t>
             </w:r>
+            <w:proofErr w:type="spellEnd"/>
+            <w:proofErr w:type="gramEnd"/>
           </w:p>
           <w:p>
             <w:pPr>
@@ -3670,13 +3903,41 @@
                 <w:lang w:val="en-US"/>
               </w:rPr>
             </w:pPr>
+            <w:proofErr w:type="gramStart"/>
             <w:r>
               <w:rPr>
                 <w:b/>
                 <w:bCs/>
                 <w:lang w:val="en-US"/>
               </w:rPr>
-              <w:t>Out(container &amp;c, std::ofstream &amp;stream)</w:t>
+              <w:t>Out(</w:t>
+            </w:r>
+            <w:proofErr w:type="gramEnd"/>
+            <w:r>
+              <w:rPr>
+                <w:b/>
+                <w:bCs/>
+                <w:lang w:val="en-US"/>
+              </w:rPr>
+              <w:t>container &amp;c, std::</w:t>
+            </w:r>
+            <w:proofErr w:type="spellStart"/>
+            <w:r>
+              <w:rPr>
+                <w:b/>
+                <w:bCs/>
+                <w:lang w:val="en-US"/>
+              </w:rPr>
+              <w:t>ofstream</w:t>
+            </w:r>
+            <w:proofErr w:type="spellEnd"/>
+            <w:r>
+              <w:rPr>
+                <w:b/>
+                <w:bCs/>
+                <w:lang w:val="en-US"/>
+              </w:rPr>
+              <w:t xml:space="preserve"> &amp;stream)</w:t>
             </w:r>
           </w:p>
           <w:p>
@@ -3760,14 +4021,30 @@
                 <w:color w:val="000000"/>
                 <w:lang w:val="en-US"/>
               </w:rPr>
-              <w:t xml:space="preserve">   </w:t>
-            </w:r>
+              <w:t xml:space="preserve"> </w:t>
+            </w:r>
+            <w:proofErr w:type="gramStart"/>
             <w:r>
               <w:rPr>
                 <w:color w:val="000000"/>
                 <w:lang w:val="en-US"/>
               </w:rPr>
-              <w:t>: container</w:t>
+              <w:t xml:space="preserve">  </w:t>
+            </w:r>
+            <w:r>
+              <w:rPr>
+                <w:color w:val="000000"/>
+                <w:lang w:val="en-US"/>
+              </w:rPr>
+              <w:t>:</w:t>
+            </w:r>
+            <w:proofErr w:type="gramEnd"/>
+            <w:r>
+              <w:rPr>
+                <w:color w:val="000000"/>
+                <w:lang w:val="en-US"/>
+              </w:rPr>
+              <w:t xml:space="preserve"> container</w:t>
             </w:r>
           </w:p>
           <w:p>
@@ -3833,6 +4110,7 @@
                 <w:lang w:val="en-US"/>
               </w:rPr>
             </w:pPr>
+            <w:proofErr w:type="gramStart"/>
             <w:r>
               <w:rPr>
                 <w:color w:val="008080"/>
@@ -3847,27 +4125,46 @@
               </w:rPr>
               <w:t>::</w:t>
             </w:r>
+            <w:proofErr w:type="spellStart"/>
+            <w:proofErr w:type="gramEnd"/>
             <w:r>
               <w:rPr>
                 <w:color w:val="371F80"/>
                 <w:lang w:val="en-US"/>
               </w:rPr>
-              <w:t xml:space="preserve">ofstream </w:t>
+              <w:t>ofstream</w:t>
+            </w:r>
+            <w:proofErr w:type="spellEnd"/>
+            <w:r>
+              <w:rPr>
+                <w:color w:val="371F80"/>
+                <w:lang w:val="en-US"/>
+              </w:rPr>
+              <w:t xml:space="preserve"> </w:t>
             </w:r>
             <w:r>
               <w:rPr>
                 <w:color w:val="000000"/>
                 <w:lang w:val="en-US"/>
               </w:rPr>
-              <w:t>&amp;stream</w:t>
-            </w:r>
+              <w:t>&amp;</w:t>
+            </w:r>
+            <w:proofErr w:type="spellStart"/>
             <w:r>
               <w:rPr>
                 <w:color w:val="000000"/>
                 <w:lang w:val="en-US"/>
               </w:rPr>
+              <w:t>stream</w:t>
+            </w:r>
+            <w:r>
+              <w:rPr>
+                <w:color w:val="000000"/>
+                <w:lang w:val="en-US"/>
+              </w:rPr>
               <w:t>:strem</w:t>
             </w:r>
+            <w:proofErr w:type="spellEnd"/>
           </w:p>
           <w:p>
             <w:pPr>
@@ -4058,13 +4355,24 @@
                 <w:lang w:val="en-US"/>
               </w:rPr>
             </w:pPr>
+            <w:proofErr w:type="spellStart"/>
+            <w:proofErr w:type="gramStart"/>
             <w:r>
               <w:rPr>
                 <w:color w:val="000000"/>
                 <w:lang w:val="en-US"/>
               </w:rPr>
-              <w:t>InRandom(</w:t>
-            </w:r>
+              <w:t>InRandom</w:t>
+            </w:r>
+            <w:proofErr w:type="spellEnd"/>
+            <w:r>
+              <w:rPr>
+                <w:color w:val="000000"/>
+                <w:lang w:val="en-US"/>
+              </w:rPr>
+              <w:t>(</w:t>
+            </w:r>
+            <w:proofErr w:type="gramEnd"/>
             <w:r>
               <w:rPr>
                 <w:color w:val="008080"/>
@@ -4228,6 +4536,7 @@
                 <w:lang w:val="en-US"/>
               </w:rPr>
             </w:pPr>
+            <w:proofErr w:type="spellStart"/>
             <w:r>
               <w:rPr>
                 <w:sz w:val="24"/>
@@ -4236,6 +4545,7 @@
               </w:rPr>
               <w:t>size:int</w:t>
             </w:r>
+            <w:proofErr w:type="spellEnd"/>
           </w:p>
         </w:tc>
         <w:tc>
@@ -4312,6 +4622,7 @@
                 <w:lang w:val="en-US"/>
               </w:rPr>
             </w:pPr>
+            <w:proofErr w:type="gramStart"/>
             <w:r>
               <w:rPr>
                 <w:color w:val="000000"/>
@@ -4319,6 +4630,7 @@
               </w:rPr>
               <w:t>Sort(</w:t>
             </w:r>
+            <w:proofErr w:type="gramEnd"/>
             <w:r>
               <w:rPr>
                 <w:color w:val="008080"/>
@@ -4601,13 +4913,23 @@
                 <w:lang w:val="en-US"/>
               </w:rPr>
             </w:pPr>
+            <w:proofErr w:type="gramStart"/>
             <w:r>
               <w:rPr>
                 <w:sz w:val="24"/>
                 <w:szCs w:val="24"/>
                 <w:lang w:val="en-US"/>
               </w:rPr>
-              <w:t>r : int</w:t>
+              <w:t>r :</w:t>
+            </w:r>
+            <w:proofErr w:type="gramEnd"/>
+            <w:r>
+              <w:rPr>
+                <w:sz w:val="24"/>
+                <w:szCs w:val="24"/>
+                <w:lang w:val="en-US"/>
+              </w:rPr>
+              <w:t xml:space="preserve"> int</w:t>
             </w:r>
           </w:p>
         </w:tc>
@@ -4976,7 +5298,25 @@
           <w:sz w:val="24"/>
           <w:szCs w:val="24"/>
         </w:rPr>
-        <w:t>араметры для зверя –  тип животного</w:t>
+        <w:t xml:space="preserve">араметры для зверя </w:t>
+      </w:r>
+      <w:proofErr w:type="gramStart"/>
+      <w:r>
+        <w:rPr>
+          <w:rFonts w:ascii="Times New Roman" w:eastAsia="Times New Roman" w:hAnsi="Times New Roman" w:cs="Times New Roman"/>
+          <w:sz w:val="24"/>
+          <w:szCs w:val="24"/>
+        </w:rPr>
+        <w:t>–  тип</w:t>
+      </w:r>
+      <w:proofErr w:type="gramEnd"/>
+      <w:r>
+        <w:rPr>
+          <w:rFonts w:ascii="Times New Roman" w:eastAsia="Times New Roman" w:hAnsi="Times New Roman" w:cs="Times New Roman"/>
+          <w:sz w:val="24"/>
+          <w:szCs w:val="24"/>
+        </w:rPr>
+        <w:t xml:space="preserve"> животного</w:t>
       </w:r>
       <w:r>
         <w:rPr>
@@ -4998,6 +5338,7 @@
           <w:szCs w:val="24"/>
         </w:rPr>
       </w:pPr>
+      <w:proofErr w:type="gramStart"/>
       <w:r>
         <w:rPr>
           <w:rFonts w:ascii="Times New Roman" w:eastAsia="Times New Roman" w:hAnsi="Times New Roman" w:cs="Times New Roman"/>
@@ -5024,6 +5365,7 @@
         </w:rPr>
         <w:t>herbivores</w:t>
       </w:r>
+      <w:proofErr w:type="gramEnd"/>
       <w:r>
         <w:rPr>
           <w:rFonts w:ascii="Times New Roman" w:eastAsia="Times New Roman" w:hAnsi="Times New Roman" w:cs="Times New Roman"/>
@@ -5188,7 +5530,27 @@
           <w:szCs w:val="24"/>
           <w:lang w:val="en-US"/>
         </w:rPr>
-        <w:t>/cmake-build-debug/tests</w:t>
+        <w:t>/</w:t>
+      </w:r>
+      <w:proofErr w:type="spellStart"/>
+      <w:r>
+        <w:rPr>
+          <w:rFonts w:ascii="Times New Roman" w:eastAsia="Times New Roman" w:hAnsi="Times New Roman" w:cs="Times New Roman"/>
+          <w:sz w:val="24"/>
+          <w:szCs w:val="24"/>
+          <w:lang w:val="en-US"/>
+        </w:rPr>
+        <w:t>cmake</w:t>
+      </w:r>
+      <w:proofErr w:type="spellEnd"/>
+      <w:r>
+        <w:rPr>
+          <w:rFonts w:ascii="Times New Roman" w:eastAsia="Times New Roman" w:hAnsi="Times New Roman" w:cs="Times New Roman"/>
+          <w:sz w:val="24"/>
+          <w:szCs w:val="24"/>
+          <w:lang w:val="en-US"/>
+        </w:rPr>
+        <w:t>-build-debug/tests</w:t>
       </w:r>
     </w:p>
     <w:p>
@@ -5281,8 +5643,29 @@
           <w:szCs w:val="24"/>
           <w:lang w:val="en-US"/>
         </w:rPr>
-        <w:t>/cmake-build-debug/</w:t>
-      </w:r>
+        <w:t>/</w:t>
+      </w:r>
+      <w:proofErr w:type="spellStart"/>
+      <w:r>
+        <w:rPr>
+          <w:rFonts w:ascii="Times New Roman" w:eastAsia="Times New Roman" w:hAnsi="Times New Roman" w:cs="Times New Roman"/>
+          <w:sz w:val="24"/>
+          <w:szCs w:val="24"/>
+          <w:lang w:val="en-US"/>
+        </w:rPr>
+        <w:t>cmake</w:t>
+      </w:r>
+      <w:proofErr w:type="spellEnd"/>
+      <w:r>
+        <w:rPr>
+          <w:rFonts w:ascii="Times New Roman" w:eastAsia="Times New Roman" w:hAnsi="Times New Roman" w:cs="Times New Roman"/>
+          <w:sz w:val="24"/>
+          <w:szCs w:val="24"/>
+          <w:lang w:val="en-US"/>
+        </w:rPr>
+        <w:t>-build-debug/</w:t>
+      </w:r>
+      <w:proofErr w:type="spellStart"/>
       <w:r>
         <w:rPr>
           <w:rFonts w:ascii="Times New Roman" w:eastAsia="Times New Roman" w:hAnsi="Times New Roman" w:cs="Times New Roman"/>
@@ -5292,6 +5675,7 @@
         </w:rPr>
         <w:t>outputTests</w:t>
       </w:r>
+      <w:proofErr w:type="spellEnd"/>
     </w:p>
     <w:p>
       <w:pPr>
@@ -5318,11 +5702,10 @@
         <w:rPr>
           <w:noProof/>
         </w:rPr>
-        <w:lastRenderedPageBreak/>
         <w:drawing>
-          <wp:inline distT="0" distB="0" distL="0" distR="0" wp14:anchorId="6F5040E5" wp14:editId="71B09B83">
-            <wp:extent cx="5940425" cy="7360920"/>
-            <wp:effectExtent l="0" t="0" r="3175" b="0"/>
+          <wp:inline distT="0" distB="0" distL="0" distR="0" wp14:anchorId="6F5040E5" wp14:editId="18921FF9">
+            <wp:extent cx="5035550" cy="6239668"/>
+            <wp:effectExtent l="0" t="0" r="0" b="8890"/>
             <wp:docPr id="2" name="Рисунок 2"/>
             <wp:cNvGraphicFramePr>
               <a:graphicFrameLocks xmlns:a="http://schemas.openxmlformats.org/drawingml/2006/main" noChangeAspect="1"/>
@@ -5343,7 +5726,7 @@
                   <pic:spPr>
                     <a:xfrm>
                       <a:off x="0" y="0"/>
-                      <a:ext cx="5940425" cy="7360920"/>
+                      <a:ext cx="5038069" cy="6242789"/>
                     </a:xfrm>
                     <a:prstGeom prst="rect">
                       <a:avLst/>

--- a/cmake-build-debug/AVC.docx
+++ b/cmake-build-debug/AVC.docx
@@ -2480,14 +2480,12 @@
                 <w:lang w:val="en-GB"/>
               </w:rPr>
             </w:pPr>
-            <w:proofErr w:type="gramStart"/>
             <w:r>
               <w:rPr>
                 <w:lang w:val="en-GB"/>
               </w:rPr>
               <w:t>t:type</w:t>
             </w:r>
-            <w:proofErr w:type="gramEnd"/>
           </w:p>
         </w:tc>
         <w:tc>
@@ -2589,14 +2587,12 @@
                 <w:lang w:val="en-GB"/>
               </w:rPr>
             </w:pPr>
-            <w:proofErr w:type="gramStart"/>
             <w:r>
               <w:rPr>
                 <w:lang w:val="en-GB"/>
               </w:rPr>
               <w:t>t:type</w:t>
             </w:r>
-            <w:proofErr w:type="gramEnd"/>
           </w:p>
         </w:tc>
         <w:tc>
@@ -2633,16 +2629,8 @@
               <w:rPr>
                 <w:lang w:val="en-US"/>
               </w:rPr>
-              <w:t>bird</w:t>
-            </w:r>
-            <w:proofErr w:type="gramStart"/>
-            <w:r>
-              <w:rPr>
-                <w:lang w:val="en-US"/>
-              </w:rPr>
-              <w:t>1:bird</w:t>
-            </w:r>
-            <w:proofErr w:type="gramEnd"/>
+              <w:t>bird1:bird</w:t>
+            </w:r>
           </w:p>
         </w:tc>
         <w:tc>
@@ -2679,16 +2667,8 @@
               <w:rPr>
                 <w:lang w:val="en-GB"/>
               </w:rPr>
-              <w:t>fish</w:t>
-            </w:r>
-            <w:proofErr w:type="gramStart"/>
-            <w:r>
-              <w:rPr>
-                <w:lang w:val="en-GB"/>
-              </w:rPr>
-              <w:t>1:fish</w:t>
-            </w:r>
-            <w:proofErr w:type="gramEnd"/>
+              <w:t>fish1:fish</w:t>
+            </w:r>
           </w:p>
         </w:tc>
         <w:tc>
@@ -2725,16 +2705,8 @@
               <w:rPr>
                 <w:lang w:val="en-GB"/>
               </w:rPr>
-              <w:t>beast</w:t>
-            </w:r>
-            <w:proofErr w:type="gramStart"/>
-            <w:r>
-              <w:rPr>
-                <w:lang w:val="en-GB"/>
-              </w:rPr>
-              <w:t>1:beast</w:t>
-            </w:r>
-            <w:proofErr w:type="gramEnd"/>
+              <w:t>beast1:beast</w:t>
+            </w:r>
           </w:p>
         </w:tc>
         <w:tc>
@@ -2889,7 +2861,6 @@
               </w:rPr>
             </w:pPr>
             <w:proofErr w:type="spellStart"/>
-            <w:proofErr w:type="gramStart"/>
             <w:r>
               <w:rPr>
                 <w:lang w:val="en-GB"/>
@@ -2897,7 +2868,6 @@
               <w:t>Int:len</w:t>
             </w:r>
             <w:proofErr w:type="spellEnd"/>
-            <w:proofErr w:type="gramEnd"/>
           </w:p>
         </w:tc>
         <w:tc>
@@ -3044,25 +3014,14 @@
                 <w:lang w:val="en-US"/>
               </w:rPr>
             </w:pPr>
-            <w:proofErr w:type="gramStart"/>
-            <w:r>
-              <w:rPr>
-                <w:rFonts w:ascii="Times New Roman" w:eastAsia="Times New Roman" w:hAnsi="Times New Roman" w:cs="Times New Roman"/>
-                <w:sz w:val="28"/>
-                <w:szCs w:val="28"/>
-                <w:lang w:val="en-US"/>
-              </w:rPr>
-              <w:t>main(</w:t>
-            </w:r>
-            <w:proofErr w:type="gramEnd"/>
-            <w:r>
-              <w:rPr>
-                <w:rFonts w:ascii="Times New Roman" w:eastAsia="Times New Roman" w:hAnsi="Times New Roman" w:cs="Times New Roman"/>
-                <w:sz w:val="28"/>
-                <w:szCs w:val="28"/>
-                <w:lang w:val="en-US"/>
-              </w:rPr>
-              <w:t xml:space="preserve">int </w:t>
+            <w:r>
+              <w:rPr>
+                <w:rFonts w:ascii="Times New Roman" w:eastAsia="Times New Roman" w:hAnsi="Times New Roman" w:cs="Times New Roman"/>
+                <w:sz w:val="28"/>
+                <w:szCs w:val="28"/>
+                <w:lang w:val="en-US"/>
+              </w:rPr>
+              <w:t xml:space="preserve">main(int </w:t>
             </w:r>
             <w:proofErr w:type="spellStart"/>
             <w:r>
@@ -3199,7 +3158,6 @@
               </w:rPr>
             </w:pPr>
             <w:proofErr w:type="spellStart"/>
-            <w:proofErr w:type="gramStart"/>
             <w:r>
               <w:rPr>
                 <w:rFonts w:ascii="Times New Roman" w:eastAsia="Times New Roman" w:hAnsi="Times New Roman" w:cs="Times New Roman"/>
@@ -3219,7 +3177,6 @@
               <w:t>:stream</w:t>
             </w:r>
             <w:proofErr w:type="spellEnd"/>
-            <w:proofErr w:type="gramEnd"/>
           </w:p>
           <w:p>
             <w:pPr>
@@ -3903,23 +3860,13 @@
                 <w:lang w:val="en-US"/>
               </w:rPr>
             </w:pPr>
-            <w:proofErr w:type="gramStart"/>
             <w:r>
               <w:rPr>
                 <w:b/>
                 <w:bCs/>
                 <w:lang w:val="en-US"/>
               </w:rPr>
-              <w:t>Out(</w:t>
-            </w:r>
-            <w:proofErr w:type="gramEnd"/>
-            <w:r>
-              <w:rPr>
-                <w:b/>
-                <w:bCs/>
-                <w:lang w:val="en-US"/>
-              </w:rPr>
-              <w:t>container &amp;c, std::</w:t>
+              <w:t>Out(container &amp;c, std::</w:t>
             </w:r>
             <w:proofErr w:type="spellStart"/>
             <w:r>
@@ -4021,30 +3968,14 @@
                 <w:color w:val="000000"/>
                 <w:lang w:val="en-US"/>
               </w:rPr>
-              <w:t xml:space="preserve"> </w:t>
-            </w:r>
-            <w:proofErr w:type="gramStart"/>
+              <w:t xml:space="preserve">   </w:t>
+            </w:r>
             <w:r>
               <w:rPr>
                 <w:color w:val="000000"/>
                 <w:lang w:val="en-US"/>
               </w:rPr>
-              <w:t xml:space="preserve">  </w:t>
-            </w:r>
-            <w:r>
-              <w:rPr>
-                <w:color w:val="000000"/>
-                <w:lang w:val="en-US"/>
-              </w:rPr>
-              <w:t>:</w:t>
-            </w:r>
-            <w:proofErr w:type="gramEnd"/>
-            <w:r>
-              <w:rPr>
-                <w:color w:val="000000"/>
-                <w:lang w:val="en-US"/>
-              </w:rPr>
-              <w:t xml:space="preserve"> container</w:t>
+              <w:t>: container</w:t>
             </w:r>
           </w:p>
           <w:p>
@@ -4110,7 +4041,6 @@
                 <w:lang w:val="en-US"/>
               </w:rPr>
             </w:pPr>
-            <w:proofErr w:type="gramStart"/>
             <w:r>
               <w:rPr>
                 <w:color w:val="008080"/>
@@ -4126,7 +4056,6 @@
               <w:t>::</w:t>
             </w:r>
             <w:proofErr w:type="spellStart"/>
-            <w:proofErr w:type="gramEnd"/>
             <w:r>
               <w:rPr>
                 <w:color w:val="371F80"/>
@@ -4356,7 +4285,6 @@
               </w:rPr>
             </w:pPr>
             <w:proofErr w:type="spellStart"/>
-            <w:proofErr w:type="gramStart"/>
             <w:r>
               <w:rPr>
                 <w:color w:val="000000"/>
@@ -4372,7 +4300,6 @@
               </w:rPr>
               <w:t>(</w:t>
             </w:r>
-            <w:proofErr w:type="gramEnd"/>
             <w:r>
               <w:rPr>
                 <w:color w:val="008080"/>
@@ -4622,7 +4549,6 @@
                 <w:lang w:val="en-US"/>
               </w:rPr>
             </w:pPr>
-            <w:proofErr w:type="gramStart"/>
             <w:r>
               <w:rPr>
                 <w:color w:val="000000"/>
@@ -4630,7 +4556,6 @@
               </w:rPr>
               <w:t>Sort(</w:t>
             </w:r>
-            <w:proofErr w:type="gramEnd"/>
             <w:r>
               <w:rPr>
                 <w:color w:val="008080"/>
@@ -4913,23 +4838,13 @@
                 <w:lang w:val="en-US"/>
               </w:rPr>
             </w:pPr>
-            <w:proofErr w:type="gramStart"/>
             <w:r>
               <w:rPr>
                 <w:sz w:val="24"/>
                 <w:szCs w:val="24"/>
                 <w:lang w:val="en-US"/>
               </w:rPr>
-              <w:t>r :</w:t>
-            </w:r>
-            <w:proofErr w:type="gramEnd"/>
-            <w:r>
-              <w:rPr>
-                <w:sz w:val="24"/>
-                <w:szCs w:val="24"/>
-                <w:lang w:val="en-US"/>
-              </w:rPr>
-              <w:t xml:space="preserve"> int</w:t>
+              <w:t>r : int</w:t>
             </w:r>
           </w:p>
         </w:tc>
@@ -5298,25 +5213,7 @@
           <w:sz w:val="24"/>
           <w:szCs w:val="24"/>
         </w:rPr>
-        <w:t xml:space="preserve">араметры для зверя </w:t>
-      </w:r>
-      <w:proofErr w:type="gramStart"/>
-      <w:r>
-        <w:rPr>
-          <w:rFonts w:ascii="Times New Roman" w:eastAsia="Times New Roman" w:hAnsi="Times New Roman" w:cs="Times New Roman"/>
-          <w:sz w:val="24"/>
-          <w:szCs w:val="24"/>
-        </w:rPr>
-        <w:t>–  тип</w:t>
-      </w:r>
-      <w:proofErr w:type="gramEnd"/>
-      <w:r>
-        <w:rPr>
-          <w:rFonts w:ascii="Times New Roman" w:eastAsia="Times New Roman" w:hAnsi="Times New Roman" w:cs="Times New Roman"/>
-          <w:sz w:val="24"/>
-          <w:szCs w:val="24"/>
-        </w:rPr>
-        <w:t xml:space="preserve"> животного</w:t>
+        <w:t>араметры для зверя –  тип животного</w:t>
       </w:r>
       <w:r>
         <w:rPr>
@@ -5338,7 +5235,6 @@
           <w:szCs w:val="24"/>
         </w:rPr>
       </w:pPr>
-      <w:proofErr w:type="gramStart"/>
       <w:r>
         <w:rPr>
           <w:rFonts w:ascii="Times New Roman" w:eastAsia="Times New Roman" w:hAnsi="Times New Roman" w:cs="Times New Roman"/>
@@ -5365,7 +5261,6 @@
         </w:rPr>
         <w:t>herbivores</w:t>
       </w:r>
-      <w:proofErr w:type="gramEnd"/>
       <w:r>
         <w:rPr>
           <w:rFonts w:ascii="Times New Roman" w:eastAsia="Times New Roman" w:hAnsi="Times New Roman" w:cs="Times New Roman"/>
@@ -5422,6 +5317,17 @@
         <w:lastRenderedPageBreak/>
         <w:t>Расположение входных и выходных данных</w:t>
       </w:r>
+    </w:p>
+    <w:p>
+      <w:pPr>
+        <w:spacing w:line="360" w:lineRule="auto"/>
+        <w:jc w:val="both"/>
+        <w:rPr>
+          <w:rFonts w:ascii="Times New Roman" w:eastAsia="Times New Roman" w:hAnsi="Times New Roman" w:cs="Times New Roman"/>
+          <w:sz w:val="24"/>
+          <w:szCs w:val="24"/>
+        </w:rPr>
+      </w:pPr>
     </w:p>
     <w:p>
       <w:pPr>
